--- a/IT007/BTH5/22520908_LAB 5.docx
+++ b/IT007/BTH5/22520908_LAB 5.docx
@@ -26,28 +26,24 @@
             <w:r>
               <w:rPr>
                 <w:szCs w:val="26"/>
-                <w:lang w:val="en-US"/>
               </w:rPr>
               <w:t>Họ và tên</w:t>
             </w:r>
             <w:r>
               <w:rPr>
                 <w:szCs w:val="26"/>
-                <w:lang w:val="en-US"/>
               </w:rPr>
               <w:t>:</w:t>
             </w:r>
             <w:r>
               <w:rPr>
                 <w:szCs w:val="26"/>
-                <w:lang w:val="en-US"/>
               </w:rPr>
               <w:t xml:space="preserve"> </w:t>
             </w:r>
             <w:r>
               <w:rPr>
                 <w:szCs w:val="26"/>
-                <w:lang w:val="en-US"/>
               </w:rPr>
               <w:t>Đoàn</w:t>
             </w:r>
@@ -69,14 +65,12 @@
             <w:r>
               <w:rPr>
                 <w:szCs w:val="26"/>
-                <w:lang w:val="en-US"/>
               </w:rPr>
               <w:t>Mã số sinh viên</w:t>
             </w:r>
             <w:r>
               <w:rPr>
                 <w:szCs w:val="26"/>
-                <w:lang w:val="en-US"/>
               </w:rPr>
               <w:t>:</w:t>
             </w:r>
@@ -98,14 +92,12 @@
             <w:r>
               <w:rPr>
                 <w:szCs w:val="26"/>
-                <w:lang w:val="en-US"/>
               </w:rPr>
               <w:t>Lớp</w:t>
             </w:r>
             <w:r>
               <w:rPr>
                 <w:szCs w:val="26"/>
-                <w:lang w:val="en-US"/>
               </w:rPr>
               <w:t>:</w:t>
             </w:r>
@@ -152,7 +144,6 @@
           <w:bCs/>
           <w:sz w:val="36"/>
           <w:szCs w:val="36"/>
-          <w:lang w:val="en-US"/>
         </w:rPr>
       </w:pPr>
     </w:p>
@@ -163,7 +154,6 @@
           <w:b/>
           <w:bCs/>
           <w:szCs w:val="26"/>
-          <w:lang w:val="en-US"/>
         </w:rPr>
       </w:pPr>
       <w:r>
@@ -171,7 +161,6 @@
           <w:b/>
           <w:bCs/>
           <w:szCs w:val="26"/>
-          <w:lang w:val="en-US"/>
         </w:rPr>
         <w:t>CHECKLIST</w:t>
       </w:r>
@@ -183,7 +172,6 @@
           <w:b/>
           <w:bCs/>
           <w:szCs w:val="26"/>
-          <w:lang w:val="en-US"/>
         </w:rPr>
       </w:pPr>
       <w:r>
@@ -191,7 +179,6 @@
           <w:b/>
           <w:bCs/>
           <w:szCs w:val="26"/>
-          <w:lang w:val="en-US"/>
         </w:rPr>
         <w:t>5</w:t>
       </w:r>
@@ -200,7 +187,6 @@
           <w:b/>
           <w:bCs/>
           <w:szCs w:val="26"/>
-          <w:lang w:val="en-US"/>
         </w:rPr>
         <w:t>.5. BÀI TẬP THỰC HÀNH</w:t>
       </w:r>
@@ -232,7 +218,6 @@
               <w:jc w:val="center"/>
               <w:rPr>
                 <w:szCs w:val="26"/>
-                <w:lang w:val="en-US"/>
               </w:rPr>
             </w:pPr>
           </w:p>
@@ -249,7 +234,6 @@
                 <w:b/>
                 <w:bCs/>
                 <w:szCs w:val="26"/>
-                <w:lang w:val="en-US"/>
               </w:rPr>
             </w:pPr>
             <w:r>
@@ -257,7 +241,6 @@
                 <w:b/>
                 <w:bCs/>
                 <w:szCs w:val="26"/>
-                <w:lang w:val="en-US"/>
               </w:rPr>
               <w:t>BT 1</w:t>
             </w:r>
@@ -275,7 +258,6 @@
                 <w:b/>
                 <w:bCs/>
                 <w:szCs w:val="26"/>
-                <w:lang w:val="en-US"/>
               </w:rPr>
             </w:pPr>
             <w:r>
@@ -283,7 +265,6 @@
                 <w:b/>
                 <w:bCs/>
                 <w:szCs w:val="26"/>
-                <w:lang w:val="en-US"/>
               </w:rPr>
               <w:t>BT 2</w:t>
             </w:r>
@@ -300,7 +281,6 @@
                 <w:b/>
                 <w:bCs/>
                 <w:szCs w:val="26"/>
-                <w:lang w:val="en-US"/>
               </w:rPr>
             </w:pPr>
             <w:r>
@@ -308,7 +288,6 @@
                 <w:b/>
                 <w:bCs/>
                 <w:szCs w:val="26"/>
-                <w:lang w:val="en-US"/>
               </w:rPr>
               <w:t>BT 3</w:t>
             </w:r>
@@ -325,7 +304,6 @@
                 <w:b/>
                 <w:bCs/>
                 <w:szCs w:val="26"/>
-                <w:lang w:val="en-US"/>
               </w:rPr>
             </w:pPr>
             <w:r>
@@ -333,7 +311,6 @@
                 <w:b/>
                 <w:bCs/>
                 <w:szCs w:val="26"/>
-                <w:lang w:val="en-US"/>
               </w:rPr>
               <w:t>BT 4</w:t>
             </w:r>
@@ -355,7 +332,6 @@
                 <w:b/>
                 <w:bCs/>
                 <w:szCs w:val="26"/>
-                <w:lang w:val="en-US"/>
               </w:rPr>
             </w:pPr>
             <w:r>
@@ -363,7 +339,6 @@
                 <w:b/>
                 <w:bCs/>
                 <w:szCs w:val="26"/>
-                <w:lang w:val="en-US"/>
               </w:rPr>
               <w:t>Trình bày cách làm</w:t>
             </w:r>
@@ -379,13 +354,11 @@
               <w:jc w:val="center"/>
               <w:rPr>
                 <w:szCs w:val="26"/>
-                <w:lang w:val="en-US"/>
               </w:rPr>
             </w:pPr>
             <w:r>
               <w:rPr>
                 <w:szCs w:val="26"/>
-                <w:lang w:val="en-US"/>
               </w:rPr>
               <w:fldChar w:fldCharType="begin">
                 <w:ffData>
@@ -394,7 +367,7 @@
                   <w:calcOnExit w:val="0"/>
                   <w:checkBox>
                     <w:sizeAuto/>
-                    <w:default w:val="0"/>
+                    <w:default w:val="1"/>
                   </w:checkBox>
                 </w:ffData>
               </w:fldChar>
@@ -402,27 +375,23 @@
             <w:r>
               <w:rPr>
                 <w:szCs w:val="26"/>
-                <w:lang w:val="en-US"/>
               </w:rPr>
               <w:instrText xml:space="preserve"> FORMCHECKBOX </w:instrText>
             </w:r>
             <w:r>
               <w:rPr>
                 <w:szCs w:val="26"/>
-                <w:lang w:val="en-US"/>
-              </w:rPr>
-            </w:r>
-            <w:r>
-              <w:rPr>
-                <w:szCs w:val="26"/>
-                <w:lang w:val="en-US"/>
+              </w:rPr>
+            </w:r>
+            <w:r>
+              <w:rPr>
+                <w:szCs w:val="26"/>
               </w:rPr>
               <w:fldChar w:fldCharType="separate"/>
             </w:r>
             <w:r>
               <w:rPr>
                 <w:szCs w:val="26"/>
-                <w:lang w:val="en-US"/>
               </w:rPr>
               <w:fldChar w:fldCharType="end"/>
             </w:r>
@@ -438,13 +407,11 @@
               <w:jc w:val="center"/>
               <w:rPr>
                 <w:szCs w:val="26"/>
-                <w:lang w:val="en-US"/>
               </w:rPr>
             </w:pPr>
             <w:r>
               <w:rPr>
                 <w:szCs w:val="26"/>
-                <w:lang w:val="en-US"/>
               </w:rPr>
               <w:fldChar w:fldCharType="begin">
                 <w:ffData>
@@ -453,7 +420,7 @@
                   <w:calcOnExit w:val="0"/>
                   <w:checkBox>
                     <w:sizeAuto/>
-                    <w:default w:val="0"/>
+                    <w:default w:val="1"/>
                   </w:checkBox>
                 </w:ffData>
               </w:fldChar>
@@ -461,27 +428,23 @@
             <w:r>
               <w:rPr>
                 <w:szCs w:val="26"/>
-                <w:lang w:val="en-US"/>
               </w:rPr>
               <w:instrText xml:space="preserve"> FORMCHECKBOX </w:instrText>
             </w:r>
             <w:r>
               <w:rPr>
                 <w:szCs w:val="26"/>
-                <w:lang w:val="en-US"/>
-              </w:rPr>
-            </w:r>
-            <w:r>
-              <w:rPr>
-                <w:szCs w:val="26"/>
-                <w:lang w:val="en-US"/>
+              </w:rPr>
+            </w:r>
+            <w:r>
+              <w:rPr>
+                <w:szCs w:val="26"/>
               </w:rPr>
               <w:fldChar w:fldCharType="separate"/>
             </w:r>
             <w:r>
               <w:rPr>
                 <w:szCs w:val="26"/>
-                <w:lang w:val="en-US"/>
               </w:rPr>
               <w:fldChar w:fldCharType="end"/>
             </w:r>
@@ -497,13 +460,11 @@
               <w:jc w:val="center"/>
               <w:rPr>
                 <w:szCs w:val="26"/>
-                <w:lang w:val="en-US"/>
               </w:rPr>
             </w:pPr>
             <w:r>
               <w:rPr>
                 <w:szCs w:val="26"/>
-                <w:lang w:val="en-US"/>
               </w:rPr>
               <w:fldChar w:fldCharType="begin">
                 <w:ffData>
@@ -512,7 +473,7 @@
                   <w:calcOnExit w:val="0"/>
                   <w:checkBox>
                     <w:sizeAuto/>
-                    <w:default w:val="0"/>
+                    <w:default w:val="1"/>
                   </w:checkBox>
                 </w:ffData>
               </w:fldChar>
@@ -520,27 +481,23 @@
             <w:r>
               <w:rPr>
                 <w:szCs w:val="26"/>
-                <w:lang w:val="en-US"/>
               </w:rPr>
               <w:instrText xml:space="preserve"> FORMCHECKBOX </w:instrText>
             </w:r>
             <w:r>
               <w:rPr>
                 <w:szCs w:val="26"/>
-                <w:lang w:val="en-US"/>
-              </w:rPr>
-            </w:r>
-            <w:r>
-              <w:rPr>
-                <w:szCs w:val="26"/>
-                <w:lang w:val="en-US"/>
+              </w:rPr>
+            </w:r>
+            <w:r>
+              <w:rPr>
+                <w:szCs w:val="26"/>
               </w:rPr>
               <w:fldChar w:fldCharType="separate"/>
             </w:r>
             <w:r>
               <w:rPr>
                 <w:szCs w:val="26"/>
-                <w:lang w:val="en-US"/>
               </w:rPr>
               <w:fldChar w:fldCharType="end"/>
             </w:r>
@@ -556,13 +513,11 @@
               <w:jc w:val="center"/>
               <w:rPr>
                 <w:szCs w:val="26"/>
-                <w:lang w:val="en-US"/>
               </w:rPr>
             </w:pPr>
             <w:r>
               <w:rPr>
                 <w:szCs w:val="26"/>
-                <w:lang w:val="en-US"/>
               </w:rPr>
               <w:fldChar w:fldCharType="begin">
                 <w:ffData>
@@ -571,7 +526,7 @@
                   <w:calcOnExit w:val="0"/>
                   <w:checkBox>
                     <w:sizeAuto/>
-                    <w:default w:val="0"/>
+                    <w:default w:val="1"/>
                   </w:checkBox>
                 </w:ffData>
               </w:fldChar>
@@ -579,27 +534,23 @@
             <w:r>
               <w:rPr>
                 <w:szCs w:val="26"/>
-                <w:lang w:val="en-US"/>
               </w:rPr>
               <w:instrText xml:space="preserve"> FORMCHECKBOX </w:instrText>
             </w:r>
             <w:r>
               <w:rPr>
                 <w:szCs w:val="26"/>
-                <w:lang w:val="en-US"/>
-              </w:rPr>
-            </w:r>
-            <w:r>
-              <w:rPr>
-                <w:szCs w:val="26"/>
-                <w:lang w:val="en-US"/>
+              </w:rPr>
+            </w:r>
+            <w:r>
+              <w:rPr>
+                <w:szCs w:val="26"/>
               </w:rPr>
               <w:fldChar w:fldCharType="separate"/>
             </w:r>
             <w:r>
               <w:rPr>
                 <w:szCs w:val="26"/>
-                <w:lang w:val="en-US"/>
               </w:rPr>
               <w:fldChar w:fldCharType="end"/>
             </w:r>
@@ -621,7 +572,6 @@
                 <w:b/>
                 <w:bCs/>
                 <w:szCs w:val="26"/>
-                <w:lang w:val="en-US"/>
               </w:rPr>
             </w:pPr>
             <w:r>
@@ -629,7 +579,6 @@
                 <w:b/>
                 <w:bCs/>
                 <w:szCs w:val="26"/>
-                <w:lang w:val="en-US"/>
               </w:rPr>
               <w:t>Chụp hình minh chứng</w:t>
             </w:r>
@@ -645,13 +594,11 @@
               <w:jc w:val="center"/>
               <w:rPr>
                 <w:szCs w:val="26"/>
-                <w:lang w:val="en-US"/>
               </w:rPr>
             </w:pPr>
             <w:r>
               <w:rPr>
                 <w:szCs w:val="26"/>
-                <w:lang w:val="en-US"/>
               </w:rPr>
               <w:fldChar w:fldCharType="begin">
                 <w:ffData>
@@ -660,7 +607,7 @@
                   <w:calcOnExit w:val="0"/>
                   <w:checkBox>
                     <w:sizeAuto/>
-                    <w:default w:val="0"/>
+                    <w:default w:val="1"/>
                   </w:checkBox>
                 </w:ffData>
               </w:fldChar>
@@ -668,27 +615,23 @@
             <w:r>
               <w:rPr>
                 <w:szCs w:val="26"/>
-                <w:lang w:val="en-US"/>
               </w:rPr>
               <w:instrText xml:space="preserve"> FORMCHECKBOX </w:instrText>
             </w:r>
             <w:r>
               <w:rPr>
                 <w:szCs w:val="26"/>
-                <w:lang w:val="en-US"/>
-              </w:rPr>
-            </w:r>
-            <w:r>
-              <w:rPr>
-                <w:szCs w:val="26"/>
-                <w:lang w:val="en-US"/>
+              </w:rPr>
+            </w:r>
+            <w:r>
+              <w:rPr>
+                <w:szCs w:val="26"/>
               </w:rPr>
               <w:fldChar w:fldCharType="separate"/>
             </w:r>
             <w:r>
               <w:rPr>
                 <w:szCs w:val="26"/>
-                <w:lang w:val="en-US"/>
               </w:rPr>
               <w:fldChar w:fldCharType="end"/>
             </w:r>
@@ -704,13 +647,11 @@
               <w:jc w:val="center"/>
               <w:rPr>
                 <w:szCs w:val="26"/>
-                <w:lang w:val="en-US"/>
               </w:rPr>
             </w:pPr>
             <w:r>
               <w:rPr>
                 <w:szCs w:val="26"/>
-                <w:lang w:val="en-US"/>
               </w:rPr>
               <w:fldChar w:fldCharType="begin">
                 <w:ffData>
@@ -719,38 +660,36 @@
                   <w:calcOnExit w:val="0"/>
                   <w:checkBox>
                     <w:sizeAuto/>
-                    <w:default w:val="0"/>
+                    <w:default w:val="1"/>
                   </w:checkBox>
                 </w:ffData>
               </w:fldChar>
             </w:r>
-            <w:r>
-              <w:rPr>
-                <w:szCs w:val="26"/>
-                <w:lang w:val="en-US"/>
+            <w:bookmarkStart w:id="0" w:name="Check1"/>
+            <w:r>
+              <w:rPr>
+                <w:szCs w:val="26"/>
               </w:rPr>
               <w:instrText xml:space="preserve"> FORMCHECKBOX </w:instrText>
             </w:r>
             <w:r>
               <w:rPr>
                 <w:szCs w:val="26"/>
-                <w:lang w:val="en-US"/>
-              </w:rPr>
-            </w:r>
-            <w:r>
-              <w:rPr>
-                <w:szCs w:val="26"/>
-                <w:lang w:val="en-US"/>
+              </w:rPr>
+            </w:r>
+            <w:r>
+              <w:rPr>
+                <w:szCs w:val="26"/>
               </w:rPr>
               <w:fldChar w:fldCharType="separate"/>
             </w:r>
             <w:r>
               <w:rPr>
                 <w:szCs w:val="26"/>
-                <w:lang w:val="en-US"/>
               </w:rPr>
               <w:fldChar w:fldCharType="end"/>
             </w:r>
+            <w:bookmarkEnd w:id="0"/>
           </w:p>
         </w:tc>
         <w:tc>
@@ -763,22 +702,20 @@
               <w:jc w:val="center"/>
               <w:rPr>
                 <w:szCs w:val="26"/>
-                <w:lang w:val="en-US"/>
               </w:rPr>
             </w:pPr>
             <w:r>
               <w:rPr>
                 <w:szCs w:val="26"/>
-                <w:lang w:val="en-US"/>
               </w:rPr>
               <w:fldChar w:fldCharType="begin">
                 <w:ffData>
-                  <w:name w:val="Check1"/>
+                  <w:name w:val=""/>
                   <w:enabled/>
                   <w:calcOnExit w:val="0"/>
                   <w:checkBox>
                     <w:sizeAuto/>
-                    <w:default w:val="0"/>
+                    <w:default w:val="1"/>
                   </w:checkBox>
                 </w:ffData>
               </w:fldChar>
@@ -786,27 +723,23 @@
             <w:r>
               <w:rPr>
                 <w:szCs w:val="26"/>
-                <w:lang w:val="en-US"/>
               </w:rPr>
               <w:instrText xml:space="preserve"> FORMCHECKBOX </w:instrText>
             </w:r>
             <w:r>
               <w:rPr>
                 <w:szCs w:val="26"/>
-                <w:lang w:val="en-US"/>
-              </w:rPr>
-            </w:r>
-            <w:r>
-              <w:rPr>
-                <w:szCs w:val="26"/>
-                <w:lang w:val="en-US"/>
+              </w:rPr>
+            </w:r>
+            <w:r>
+              <w:rPr>
+                <w:szCs w:val="26"/>
               </w:rPr>
               <w:fldChar w:fldCharType="separate"/>
             </w:r>
             <w:r>
               <w:rPr>
                 <w:szCs w:val="26"/>
-                <w:lang w:val="en-US"/>
               </w:rPr>
               <w:fldChar w:fldCharType="end"/>
             </w:r>
@@ -822,22 +755,20 @@
               <w:jc w:val="center"/>
               <w:rPr>
                 <w:szCs w:val="26"/>
-                <w:lang w:val="en-US"/>
               </w:rPr>
             </w:pPr>
             <w:r>
               <w:rPr>
                 <w:szCs w:val="26"/>
-                <w:lang w:val="en-US"/>
               </w:rPr>
               <w:fldChar w:fldCharType="begin">
                 <w:ffData>
-                  <w:name w:val="Check1"/>
+                  <w:name w:val=""/>
                   <w:enabled/>
                   <w:calcOnExit w:val="0"/>
                   <w:checkBox>
                     <w:sizeAuto/>
-                    <w:default w:val="0"/>
+                    <w:default w:val="1"/>
                   </w:checkBox>
                 </w:ffData>
               </w:fldChar>
@@ -845,27 +776,23 @@
             <w:r>
               <w:rPr>
                 <w:szCs w:val="26"/>
-                <w:lang w:val="en-US"/>
               </w:rPr>
               <w:instrText xml:space="preserve"> FORMCHECKBOX </w:instrText>
             </w:r>
             <w:r>
               <w:rPr>
                 <w:szCs w:val="26"/>
-                <w:lang w:val="en-US"/>
-              </w:rPr>
-            </w:r>
-            <w:r>
-              <w:rPr>
-                <w:szCs w:val="26"/>
-                <w:lang w:val="en-US"/>
+              </w:rPr>
+            </w:r>
+            <w:r>
+              <w:rPr>
+                <w:szCs w:val="26"/>
               </w:rPr>
               <w:fldChar w:fldCharType="separate"/>
             </w:r>
             <w:r>
               <w:rPr>
                 <w:szCs w:val="26"/>
-                <w:lang w:val="en-US"/>
               </w:rPr>
               <w:fldChar w:fldCharType="end"/>
             </w:r>
@@ -887,7 +814,6 @@
                 <w:b/>
                 <w:bCs/>
                 <w:szCs w:val="26"/>
-                <w:lang w:val="en-US"/>
               </w:rPr>
             </w:pPr>
             <w:r>
@@ -895,7 +821,6 @@
                 <w:b/>
                 <w:bCs/>
                 <w:szCs w:val="26"/>
-                <w:lang w:val="en-US"/>
               </w:rPr>
               <w:t>Giải thích kết quả</w:t>
             </w:r>
@@ -911,13 +836,11 @@
               <w:jc w:val="center"/>
               <w:rPr>
                 <w:szCs w:val="26"/>
-                <w:lang w:val="en-US"/>
               </w:rPr>
             </w:pPr>
             <w:r>
               <w:rPr>
                 <w:szCs w:val="26"/>
-                <w:lang w:val="en-US"/>
               </w:rPr>
               <w:fldChar w:fldCharType="begin">
                 <w:ffData>
@@ -926,7 +849,7 @@
                   <w:calcOnExit w:val="0"/>
                   <w:checkBox>
                     <w:sizeAuto/>
-                    <w:default w:val="0"/>
+                    <w:default w:val="1"/>
                   </w:checkBox>
                 </w:ffData>
               </w:fldChar>
@@ -934,27 +857,23 @@
             <w:r>
               <w:rPr>
                 <w:szCs w:val="26"/>
-                <w:lang w:val="en-US"/>
               </w:rPr>
               <w:instrText xml:space="preserve"> FORMCHECKBOX </w:instrText>
             </w:r>
             <w:r>
               <w:rPr>
                 <w:szCs w:val="26"/>
-                <w:lang w:val="en-US"/>
-              </w:rPr>
-            </w:r>
-            <w:r>
-              <w:rPr>
-                <w:szCs w:val="26"/>
-                <w:lang w:val="en-US"/>
+              </w:rPr>
+            </w:r>
+            <w:r>
+              <w:rPr>
+                <w:szCs w:val="26"/>
               </w:rPr>
               <w:fldChar w:fldCharType="separate"/>
             </w:r>
             <w:r>
               <w:rPr>
                 <w:szCs w:val="26"/>
-                <w:lang w:val="en-US"/>
               </w:rPr>
               <w:fldChar w:fldCharType="end"/>
             </w:r>
@@ -970,22 +889,20 @@
               <w:jc w:val="center"/>
               <w:rPr>
                 <w:szCs w:val="26"/>
-                <w:lang w:val="en-US"/>
               </w:rPr>
             </w:pPr>
             <w:r>
               <w:rPr>
                 <w:szCs w:val="26"/>
-                <w:lang w:val="en-US"/>
               </w:rPr>
               <w:fldChar w:fldCharType="begin">
                 <w:ffData>
-                  <w:name w:val="Check1"/>
+                  <w:name w:val=""/>
                   <w:enabled/>
                   <w:calcOnExit w:val="0"/>
                   <w:checkBox>
                     <w:sizeAuto/>
-                    <w:default w:val="0"/>
+                    <w:default w:val="1"/>
                   </w:checkBox>
                 </w:ffData>
               </w:fldChar>
@@ -993,27 +910,23 @@
             <w:r>
               <w:rPr>
                 <w:szCs w:val="26"/>
-                <w:lang w:val="en-US"/>
               </w:rPr>
               <w:instrText xml:space="preserve"> FORMCHECKBOX </w:instrText>
             </w:r>
             <w:r>
               <w:rPr>
                 <w:szCs w:val="26"/>
-                <w:lang w:val="en-US"/>
-              </w:rPr>
-            </w:r>
-            <w:r>
-              <w:rPr>
-                <w:szCs w:val="26"/>
-                <w:lang w:val="en-US"/>
+              </w:rPr>
+            </w:r>
+            <w:r>
+              <w:rPr>
+                <w:szCs w:val="26"/>
               </w:rPr>
               <w:fldChar w:fldCharType="separate"/>
             </w:r>
             <w:r>
               <w:rPr>
                 <w:szCs w:val="26"/>
-                <w:lang w:val="en-US"/>
               </w:rPr>
               <w:fldChar w:fldCharType="end"/>
             </w:r>
@@ -1029,22 +942,20 @@
               <w:jc w:val="center"/>
               <w:rPr>
                 <w:szCs w:val="26"/>
-                <w:lang w:val="en-US"/>
               </w:rPr>
             </w:pPr>
             <w:r>
               <w:rPr>
                 <w:szCs w:val="26"/>
-                <w:lang w:val="en-US"/>
               </w:rPr>
               <w:fldChar w:fldCharType="begin">
                 <w:ffData>
-                  <w:name w:val="Check1"/>
+                  <w:name w:val=""/>
                   <w:enabled/>
                   <w:calcOnExit w:val="0"/>
                   <w:checkBox>
                     <w:sizeAuto/>
-                    <w:default w:val="0"/>
+                    <w:default w:val="1"/>
                   </w:checkBox>
                 </w:ffData>
               </w:fldChar>
@@ -1052,27 +963,23 @@
             <w:r>
               <w:rPr>
                 <w:szCs w:val="26"/>
-                <w:lang w:val="en-US"/>
               </w:rPr>
               <w:instrText xml:space="preserve"> FORMCHECKBOX </w:instrText>
             </w:r>
             <w:r>
               <w:rPr>
                 <w:szCs w:val="26"/>
-                <w:lang w:val="en-US"/>
-              </w:rPr>
-            </w:r>
-            <w:r>
-              <w:rPr>
-                <w:szCs w:val="26"/>
-                <w:lang w:val="en-US"/>
+              </w:rPr>
+            </w:r>
+            <w:r>
+              <w:rPr>
+                <w:szCs w:val="26"/>
               </w:rPr>
               <w:fldChar w:fldCharType="separate"/>
             </w:r>
             <w:r>
               <w:rPr>
                 <w:szCs w:val="26"/>
-                <w:lang w:val="en-US"/>
               </w:rPr>
               <w:fldChar w:fldCharType="end"/>
             </w:r>
@@ -1088,22 +995,20 @@
               <w:jc w:val="center"/>
               <w:rPr>
                 <w:szCs w:val="26"/>
-                <w:lang w:val="en-US"/>
               </w:rPr>
             </w:pPr>
             <w:r>
               <w:rPr>
                 <w:szCs w:val="26"/>
-                <w:lang w:val="en-US"/>
               </w:rPr>
               <w:fldChar w:fldCharType="begin">
                 <w:ffData>
-                  <w:name w:val="Check1"/>
+                  <w:name w:val=""/>
                   <w:enabled/>
                   <w:calcOnExit w:val="0"/>
                   <w:checkBox>
                     <w:sizeAuto/>
-                    <w:default w:val="0"/>
+                    <w:default w:val="1"/>
                   </w:checkBox>
                 </w:ffData>
               </w:fldChar>
@@ -1111,27 +1016,23 @@
             <w:r>
               <w:rPr>
                 <w:szCs w:val="26"/>
-                <w:lang w:val="en-US"/>
               </w:rPr>
               <w:instrText xml:space="preserve"> FORMCHECKBOX </w:instrText>
             </w:r>
             <w:r>
               <w:rPr>
                 <w:szCs w:val="26"/>
-                <w:lang w:val="en-US"/>
-              </w:rPr>
-            </w:r>
-            <w:r>
-              <w:rPr>
-                <w:szCs w:val="26"/>
-                <w:lang w:val="en-US"/>
+              </w:rPr>
+            </w:r>
+            <w:r>
+              <w:rPr>
+                <w:szCs w:val="26"/>
               </w:rPr>
               <w:fldChar w:fldCharType="separate"/>
             </w:r>
             <w:r>
               <w:rPr>
                 <w:szCs w:val="26"/>
-                <w:lang w:val="en-US"/>
               </w:rPr>
               <w:fldChar w:fldCharType="end"/>
             </w:r>
@@ -1146,7 +1047,6 @@
           <w:b/>
           <w:bCs/>
           <w:szCs w:val="26"/>
-          <w:lang w:val="en-US"/>
         </w:rPr>
       </w:pPr>
     </w:p>
@@ -1157,7 +1057,6 @@
           <w:b/>
           <w:bCs/>
           <w:szCs w:val="26"/>
-          <w:lang w:val="en-US"/>
         </w:rPr>
       </w:pPr>
       <w:r>
@@ -1165,7 +1064,6 @@
           <w:b/>
           <w:bCs/>
           <w:szCs w:val="26"/>
-          <w:lang w:val="en-US"/>
         </w:rPr>
         <w:t>5</w:t>
       </w:r>
@@ -1174,7 +1072,6 @@
           <w:b/>
           <w:bCs/>
           <w:szCs w:val="26"/>
-          <w:lang w:val="en-US"/>
         </w:rPr>
         <w:t>.6. BÀI TẬP ÔN TẬP</w:t>
       </w:r>
@@ -1203,7 +1100,6 @@
               <w:jc w:val="center"/>
               <w:rPr>
                 <w:szCs w:val="26"/>
-                <w:lang w:val="en-US"/>
               </w:rPr>
             </w:pPr>
           </w:p>
@@ -1220,7 +1116,6 @@
                 <w:b/>
                 <w:bCs/>
                 <w:szCs w:val="26"/>
-                <w:lang w:val="en-US"/>
               </w:rPr>
             </w:pPr>
             <w:r>
@@ -1228,7 +1123,6 @@
                 <w:b/>
                 <w:bCs/>
                 <w:szCs w:val="26"/>
-                <w:lang w:val="en-US"/>
               </w:rPr>
               <w:t>BT 1</w:t>
             </w:r>
@@ -1250,7 +1144,6 @@
                 <w:b/>
                 <w:bCs/>
                 <w:szCs w:val="26"/>
-                <w:lang w:val="en-US"/>
               </w:rPr>
             </w:pPr>
             <w:r>
@@ -1258,7 +1151,6 @@
                 <w:b/>
                 <w:bCs/>
                 <w:szCs w:val="26"/>
-                <w:lang w:val="en-US"/>
               </w:rPr>
               <w:t>Trình bày cách làm</w:t>
             </w:r>
@@ -1274,13 +1166,11 @@
               <w:jc w:val="center"/>
               <w:rPr>
                 <w:szCs w:val="26"/>
-                <w:lang w:val="en-US"/>
               </w:rPr>
             </w:pPr>
             <w:r>
               <w:rPr>
                 <w:szCs w:val="26"/>
-                <w:lang w:val="en-US"/>
               </w:rPr>
               <w:fldChar w:fldCharType="begin">
                 <w:ffData>
@@ -1297,27 +1187,23 @@
             <w:r>
               <w:rPr>
                 <w:szCs w:val="26"/>
-                <w:lang w:val="en-US"/>
               </w:rPr>
               <w:instrText xml:space="preserve"> FORMCHECKBOX </w:instrText>
             </w:r>
             <w:r>
               <w:rPr>
                 <w:szCs w:val="26"/>
-                <w:lang w:val="en-US"/>
-              </w:rPr>
-            </w:r>
-            <w:r>
-              <w:rPr>
-                <w:szCs w:val="26"/>
-                <w:lang w:val="en-US"/>
+              </w:rPr>
+            </w:r>
+            <w:r>
+              <w:rPr>
+                <w:szCs w:val="26"/>
               </w:rPr>
               <w:fldChar w:fldCharType="separate"/>
             </w:r>
             <w:r>
               <w:rPr>
                 <w:szCs w:val="26"/>
-                <w:lang w:val="en-US"/>
               </w:rPr>
               <w:fldChar w:fldCharType="end"/>
             </w:r>
@@ -1339,7 +1225,6 @@
                 <w:b/>
                 <w:bCs/>
                 <w:szCs w:val="26"/>
-                <w:lang w:val="en-US"/>
               </w:rPr>
             </w:pPr>
             <w:r>
@@ -1347,7 +1232,6 @@
                 <w:b/>
                 <w:bCs/>
                 <w:szCs w:val="26"/>
-                <w:lang w:val="en-US"/>
               </w:rPr>
               <w:t>Chụp hình minh chứng</w:t>
             </w:r>
@@ -1363,13 +1247,11 @@
               <w:jc w:val="center"/>
               <w:rPr>
                 <w:szCs w:val="26"/>
-                <w:lang w:val="en-US"/>
               </w:rPr>
             </w:pPr>
             <w:r>
               <w:rPr>
                 <w:szCs w:val="26"/>
-                <w:lang w:val="en-US"/>
               </w:rPr>
               <w:fldChar w:fldCharType="begin">
                 <w:ffData>
@@ -1386,27 +1268,23 @@
             <w:r>
               <w:rPr>
                 <w:szCs w:val="26"/>
-                <w:lang w:val="en-US"/>
               </w:rPr>
               <w:instrText xml:space="preserve"> FORMCHECKBOX </w:instrText>
             </w:r>
             <w:r>
               <w:rPr>
                 <w:szCs w:val="26"/>
-                <w:lang w:val="en-US"/>
-              </w:rPr>
-            </w:r>
-            <w:r>
-              <w:rPr>
-                <w:szCs w:val="26"/>
-                <w:lang w:val="en-US"/>
+              </w:rPr>
+            </w:r>
+            <w:r>
+              <w:rPr>
+                <w:szCs w:val="26"/>
               </w:rPr>
               <w:fldChar w:fldCharType="separate"/>
             </w:r>
             <w:r>
               <w:rPr>
                 <w:szCs w:val="26"/>
-                <w:lang w:val="en-US"/>
               </w:rPr>
               <w:fldChar w:fldCharType="end"/>
             </w:r>
@@ -1428,7 +1306,6 @@
                 <w:b/>
                 <w:bCs/>
                 <w:szCs w:val="26"/>
-                <w:lang w:val="en-US"/>
               </w:rPr>
             </w:pPr>
             <w:r>
@@ -1436,7 +1313,6 @@
                 <w:b/>
                 <w:bCs/>
                 <w:szCs w:val="26"/>
-                <w:lang w:val="en-US"/>
               </w:rPr>
               <w:t>Giải thích kết quả</w:t>
             </w:r>
@@ -1452,13 +1328,11 @@
               <w:jc w:val="center"/>
               <w:rPr>
                 <w:szCs w:val="26"/>
-                <w:lang w:val="en-US"/>
               </w:rPr>
             </w:pPr>
             <w:r>
               <w:rPr>
                 <w:szCs w:val="26"/>
-                <w:lang w:val="en-US"/>
               </w:rPr>
               <w:fldChar w:fldCharType="begin">
                 <w:ffData>
@@ -1475,27 +1349,23 @@
             <w:r>
               <w:rPr>
                 <w:szCs w:val="26"/>
-                <w:lang w:val="en-US"/>
               </w:rPr>
               <w:instrText xml:space="preserve"> FORMCHECKBOX </w:instrText>
             </w:r>
             <w:r>
               <w:rPr>
                 <w:szCs w:val="26"/>
-                <w:lang w:val="en-US"/>
-              </w:rPr>
-            </w:r>
-            <w:r>
-              <w:rPr>
-                <w:szCs w:val="26"/>
-                <w:lang w:val="en-US"/>
+              </w:rPr>
+            </w:r>
+            <w:r>
+              <w:rPr>
+                <w:szCs w:val="26"/>
               </w:rPr>
               <w:fldChar w:fldCharType="separate"/>
             </w:r>
             <w:r>
               <w:rPr>
                 <w:szCs w:val="26"/>
-                <w:lang w:val="en-US"/>
               </w:rPr>
               <w:fldChar w:fldCharType="end"/>
             </w:r>
@@ -1508,7 +1378,6 @@
         <w:jc w:val="both"/>
         <w:rPr>
           <w:szCs w:val="26"/>
-          <w:lang w:val="en-US"/>
         </w:rPr>
       </w:pPr>
     </w:p>
@@ -1517,7 +1386,7 @@
         <w:jc w:val="both"/>
         <w:rPr>
           <w:szCs w:val="26"/>
-          <w:lang w:val="en-US"/>
+          <w:lang w:val="vi-VN"/>
         </w:rPr>
       </w:pPr>
       <w:r>
@@ -1526,82 +1395,33 @@
           <w:bCs/>
           <w:szCs w:val="26"/>
           <w:u w:val="single"/>
-          <w:lang w:val="en-US"/>
         </w:rPr>
         <w:t>Tự chấm điểm:</w:t>
       </w:r>
       <w:r>
         <w:rPr>
           <w:szCs w:val="26"/>
-          <w:lang w:val="en-US"/>
         </w:rPr>
         <w:t xml:space="preserve"> </w:t>
       </w:r>
       <w:r>
         <w:rPr>
           <w:szCs w:val="26"/>
-          <w:lang w:val="en-US"/>
-        </w:rPr>
-        <w:fldChar w:fldCharType="begin">
-          <w:ffData>
-            <w:name w:val="Text1"/>
-            <w:enabled/>
-            <w:calcOnExit w:val="0"/>
-            <w:textInput/>
-          </w:ffData>
-        </w:fldChar>
-      </w:r>
-      <w:bookmarkStart w:id="0" w:name="Text1"/>
+        </w:rPr>
+        <w:t>10</w:t>
+      </w:r>
       <w:r>
         <w:rPr>
           <w:szCs w:val="26"/>
-          <w:lang w:val="en-US"/>
-        </w:rPr>
-        <w:instrText xml:space="preserve"> FORMTEXT </w:instrText>
-      </w:r>
-      <w:r>
+          <w:lang w:val="vi-VN"/>
+        </w:rPr>
+        <w:t>/10</w:t>
+      </w:r>
+    </w:p>
+    <w:p>
+      <w:pPr>
         <w:rPr>
           <w:szCs w:val="26"/>
-          <w:lang w:val="en-US"/>
-        </w:rPr>
-      </w:r>
-      <w:r>
-        <w:rPr>
-          <w:szCs w:val="26"/>
-          <w:lang w:val="en-US"/>
-        </w:rPr>
-        <w:fldChar w:fldCharType="separate"/>
-      </w:r>
-      <w:r>
-        <w:rPr>
-          <w:noProof/>
-          <w:szCs w:val="26"/>
-          <w:lang w:val="en-US"/>
-        </w:rPr>
-        <w:t> </w:t>
-      </w:r>
-      <w:r>
-        <w:rPr>
-          <w:noProof/>
-          <w:szCs w:val="26"/>
-          <w:lang w:val="en-US"/>
-        </w:rPr>
-        <w:t> </w:t>
-      </w:r>
-      <w:r>
-        <w:rPr>
-          <w:szCs w:val="26"/>
-          <w:lang w:val="en-US"/>
-        </w:rPr>
-        <w:fldChar w:fldCharType="end"/>
-      </w:r>
-      <w:bookmarkEnd w:id="0"/>
-    </w:p>
-    <w:p>
-      <w:pPr>
-        <w:rPr>
-          <w:szCs w:val="26"/>
-          <w:lang w:val="en-US"/>
         </w:rPr>
       </w:pPr>
     </w:p>
@@ -1611,7 +1431,6 @@
           <w:i/>
           <w:iCs/>
           <w:szCs w:val="26"/>
-          <w:lang w:val="en-US"/>
         </w:rPr>
       </w:pPr>
       <w:r>
@@ -1619,7 +1438,6 @@
           <w:i/>
           <w:iCs/>
           <w:szCs w:val="26"/>
-          <w:lang w:val="en-US"/>
         </w:rPr>
         <w:t>*</w:t>
       </w:r>
@@ -1628,7 +1446,6 @@
           <w:i/>
           <w:iCs/>
           <w:szCs w:val="26"/>
-          <w:lang w:val="en-US"/>
         </w:rPr>
         <w:t>Lưu ý</w:t>
       </w:r>
@@ -1637,7 +1454,6 @@
           <w:i/>
           <w:iCs/>
           <w:szCs w:val="26"/>
-          <w:lang w:val="en-US"/>
         </w:rPr>
         <w:t xml:space="preserve">: </w:t>
       </w:r>
@@ -1646,7 +1462,6 @@
           <w:i/>
           <w:iCs/>
           <w:szCs w:val="26"/>
-          <w:lang w:val="en-US"/>
         </w:rPr>
         <w:t>Xuất báo cáo theo định dạng PDF, đặt tên theo cú pháp</w:t>
       </w:r>
@@ -1655,7 +1470,6 @@
           <w:i/>
           <w:iCs/>
           <w:szCs w:val="26"/>
-          <w:lang w:val="en-US"/>
         </w:rPr>
         <w:t>:</w:t>
       </w:r>
@@ -1666,7 +1480,6 @@
           <w:i/>
           <w:iCs/>
           <w:szCs w:val="26"/>
-          <w:lang w:val="en-US"/>
         </w:rPr>
         <w:br/>
       </w:r>
@@ -1677,7 +1490,6 @@
           <w:i/>
           <w:iCs/>
           <w:szCs w:val="26"/>
-          <w:lang w:val="en-US"/>
         </w:rPr>
         <w:t>&lt;</w:t>
       </w:r>
@@ -1688,7 +1500,6 @@
           <w:i/>
           <w:iCs/>
           <w:szCs w:val="26"/>
-          <w:lang w:val="en-US"/>
         </w:rPr>
         <w:t>Tên nhóm</w:t>
       </w:r>
@@ -1699,7 +1510,6 @@
           <w:i/>
           <w:iCs/>
           <w:szCs w:val="26"/>
-          <w:lang w:val="en-US"/>
         </w:rPr>
         <w:t>&gt;</w:t>
       </w:r>
@@ -1710,7 +1520,6 @@
           <w:i/>
           <w:iCs/>
           <w:szCs w:val="26"/>
-          <w:lang w:val="en-US"/>
         </w:rPr>
         <w:t>_LAB</w:t>
       </w:r>
@@ -1721,7 +1530,6 @@
           <w:i/>
           <w:iCs/>
           <w:szCs w:val="26"/>
-          <w:lang w:val="en-US"/>
         </w:rPr>
         <w:t>5</w:t>
       </w:r>
@@ -1732,7 +1540,6 @@
           <w:i/>
           <w:iCs/>
           <w:szCs w:val="26"/>
-          <w:lang w:val="en-US"/>
         </w:rPr>
         <w:t>.pdf</w:t>
       </w:r>
@@ -1741,7 +1548,6 @@
           <w:i/>
           <w:iCs/>
           <w:szCs w:val="26"/>
-          <w:lang w:val="en-US"/>
         </w:rPr>
         <w:br w:type="page"/>
       </w:r>
@@ -1751,14 +1557,12 @@
         <w:rPr>
           <w:b/>
           <w:bCs/>
-          <w:lang w:val="en-US"/>
         </w:rPr>
       </w:pPr>
       <w:r>
         <w:rPr>
           <w:b/>
           <w:bCs/>
-          <w:lang w:val="en-US"/>
         </w:rPr>
         <w:lastRenderedPageBreak/>
         <w:t>5</w:t>
@@ -1767,139 +1571,1386 @@
         <w:rPr>
           <w:b/>
           <w:bCs/>
+        </w:rPr>
+        <w:t>.5. BÀI TẬP THỰC HÀNH</w:t>
+      </w:r>
+    </w:p>
+    <w:p>
+      <w:pPr>
+        <w:pStyle w:val="Heading1"/>
+      </w:pPr>
+      <w:r>
+        <w:t xml:space="preserve">Hiện thực hóa mô hình trong ví dụ </w:t>
+      </w:r>
+      <w:r>
+        <w:t>5.3.1.2</w:t>
+      </w:r>
+      <w:r>
+        <w:t xml:space="preserve">, tuy nhiên thay </w:t>
+      </w:r>
+      <w:r>
+        <w:t>bằng điều kiện sau: sells &lt;= products &lt;= sells + [</w:t>
+      </w:r>
+      <w:r>
+        <w:t>4</w:t>
+      </w:r>
+      <w:r>
+        <w:t xml:space="preserve"> số cuối của MSSV]</w:t>
+      </w:r>
+    </w:p>
+    <w:p>
+      <w:pPr>
+        <w:ind w:left="360"/>
+      </w:pPr>
+      <w:r>
+        <w:rPr>
+          <w:noProof/>
+        </w:rPr>
+        <w:drawing>
+          <wp:inline distT="0" distB="0" distL="0" distR="0" wp14:anchorId="47445F6C" wp14:editId="250D97FD">
+            <wp:extent cx="4488569" cy="6104149"/>
+            <wp:effectExtent l="0" t="0" r="7620" b="0"/>
+            <wp:docPr id="434388427" name="Picture 1" descr="A screen shot of a computer program&#10;&#10;Description automatically generated"/>
+            <wp:cNvGraphicFramePr>
+              <a:graphicFrameLocks xmlns:a="http://schemas.openxmlformats.org/drawingml/2006/main" noChangeAspect="1"/>
+            </wp:cNvGraphicFramePr>
+            <a:graphic xmlns:a="http://schemas.openxmlformats.org/drawingml/2006/main">
+              <a:graphicData uri="http://schemas.openxmlformats.org/drawingml/2006/picture">
+                <pic:pic xmlns:pic="http://schemas.openxmlformats.org/drawingml/2006/picture">
+                  <pic:nvPicPr>
+                    <pic:cNvPr id="434388427" name="Picture 1" descr="A screen shot of a computer program&#10;&#10;Description automatically generated"/>
+                    <pic:cNvPicPr/>
+                  </pic:nvPicPr>
+                  <pic:blipFill>
+                    <a:blip r:embed="rId7"/>
+                    <a:stretch>
+                      <a:fillRect/>
+                    </a:stretch>
+                  </pic:blipFill>
+                  <pic:spPr>
+                    <a:xfrm>
+                      <a:off x="0" y="0"/>
+                      <a:ext cx="4488569" cy="6104149"/>
+                    </a:xfrm>
+                    <a:prstGeom prst="rect">
+                      <a:avLst/>
+                    </a:prstGeom>
+                  </pic:spPr>
+                </pic:pic>
+              </a:graphicData>
+            </a:graphic>
+          </wp:inline>
+        </w:drawing>
+      </w:r>
+    </w:p>
+    <w:p>
+      <w:pPr>
+        <w:ind w:left="360"/>
+        <w:rPr>
+          <w:b/>
+          <w:bCs/>
+          <w:lang w:val="vi-VN"/>
+        </w:rPr>
+      </w:pPr>
+      <w:r>
+        <w:rPr>
+          <w:b/>
+          <w:bCs/>
+        </w:rPr>
+        <w:t>Trình</w:t>
+      </w:r>
+      <w:r>
+        <w:rPr>
+          <w:b/>
+          <w:bCs/>
+          <w:lang w:val="vi-VN"/>
+        </w:rPr>
+        <w:t xml:space="preserve"> bày cách làm</w:t>
+      </w:r>
+    </w:p>
+    <w:p>
+      <w:pPr>
+        <w:ind w:left="360"/>
+      </w:pPr>
+      <w:r>
+        <w:t>Khởi tạo semaphore:</w:t>
+      </w:r>
+    </w:p>
+    <w:p>
+      <w:pPr>
+        <w:ind w:left="360" w:firstLine="360"/>
+      </w:pPr>
+      <w:r>
+        <w:t>sem_init(&amp;sem1, 0, 0): Khởi tạo semaphore sem1 với giá trị ban đầu là 0.</w:t>
+      </w:r>
+    </w:p>
+    <w:p>
+      <w:pPr>
+        <w:ind w:left="360" w:firstLine="360"/>
+      </w:pPr>
+      <w:r>
+        <w:lastRenderedPageBreak/>
+        <w:t>sem_init(&amp;sem2, 0, sells + 908): Khởi tạo semaphore sem2 với giá trị ban đầu là sells cộng với 908.</w:t>
+      </w:r>
+    </w:p>
+    <w:p>
+      <w:pPr>
+        <w:ind w:left="360"/>
+      </w:pPr>
+      <w:r>
+        <w:t>Tạo luồng:</w:t>
+      </w:r>
+    </w:p>
+    <w:p>
+      <w:pPr>
+        <w:ind w:left="720"/>
+      </w:pPr>
+      <w:r>
+        <w:t>pthread_create(&amp;pA, NULL, &amp;ProcessA, NULL): Tạo luồng A để thực thi hàm</w:t>
+      </w:r>
+    </w:p>
+    <w:p>
+      <w:r>
+        <w:t>ProcessA.</w:t>
+      </w:r>
+    </w:p>
+    <w:p>
+      <w:pPr>
+        <w:ind w:firstLine="720"/>
+      </w:pPr>
+      <w:r>
+        <w:t>pthread_create(&amp;pB, NULL, &amp;ProcessB, NULL): Tạo luồng B để thực thi hàm ProcessB.</w:t>
+      </w:r>
+    </w:p>
+    <w:p>
+      <w:pPr>
+        <w:ind w:left="360"/>
+      </w:pPr>
+      <w:r>
+        <w:t>Vòng lặp của mỗi luồng:</w:t>
+      </w:r>
+    </w:p>
+    <w:p>
+      <w:pPr>
+        <w:ind w:left="360"/>
+      </w:pPr>
+    </w:p>
+    <w:p>
+      <w:pPr>
+        <w:ind w:left="360"/>
+      </w:pPr>
+      <w:r>
+        <w:t>Process A:</w:t>
+      </w:r>
+    </w:p>
+    <w:p>
+      <w:pPr>
+        <w:ind w:left="360"/>
+      </w:pPr>
+      <w:r>
+        <w:t>sem_wait(&amp;sem1): Đợi semaphore sem1 được unlock.</w:t>
+      </w:r>
+    </w:p>
+    <w:p>
+      <w:pPr>
+        <w:ind w:left="360"/>
+      </w:pPr>
+      <w:r>
+        <w:t>sells++: Tăng giá trị biến sells lên 1.</w:t>
+      </w:r>
+    </w:p>
+    <w:p>
+      <w:pPr>
+        <w:ind w:left="360"/>
+      </w:pPr>
+      <w:r>
+        <w:t>printf("Sells = %d\n", sells): In ra giá trị hiện tại của sells.</w:t>
+      </w:r>
+    </w:p>
+    <w:p>
+      <w:pPr>
+        <w:ind w:left="360"/>
+      </w:pPr>
+      <w:r>
+        <w:t>sem_post(&amp;sem2): Unlock semaphore sem2.</w:t>
+      </w:r>
+    </w:p>
+    <w:p>
+      <w:pPr>
+        <w:ind w:left="360"/>
+      </w:pPr>
+    </w:p>
+    <w:p>
+      <w:pPr>
+        <w:ind w:left="360"/>
+      </w:pPr>
+      <w:r>
+        <w:t>Process B:</w:t>
+      </w:r>
+    </w:p>
+    <w:p>
+      <w:pPr>
+        <w:ind w:left="360"/>
+      </w:pPr>
+      <w:r>
+        <w:t>sem_wait(&amp;sem2): Đợi semaphore sem2 được unlock.</w:t>
+      </w:r>
+    </w:p>
+    <w:p>
+      <w:pPr>
+        <w:ind w:left="360"/>
+      </w:pPr>
+      <w:r>
+        <w:t>products++: Tăng giá trị biến products lên 1.</w:t>
+      </w:r>
+    </w:p>
+    <w:p>
+      <w:pPr>
+        <w:ind w:left="360"/>
+      </w:pPr>
+      <w:r>
+        <w:t>printf("Products = %d\n", products): In ra giá trị hiện tại của products.</w:t>
+      </w:r>
+    </w:p>
+    <w:p>
+      <w:pPr>
+        <w:ind w:left="360"/>
+      </w:pPr>
+      <w:r>
+        <w:t>sem_post(&amp;sem1): Unlock semaphore sem1.</w:t>
+      </w:r>
+    </w:p>
+    <w:p>
+      <w:pPr>
+        <w:ind w:left="360"/>
+      </w:pPr>
+    </w:p>
+    <w:p>
+      <w:pPr>
+        <w:ind w:left="360"/>
+      </w:pPr>
+      <w:r>
+        <w:t>Đồng bộ hóa:</w:t>
+      </w:r>
+    </w:p>
+    <w:p>
+      <w:pPr>
+        <w:ind w:left="360"/>
+      </w:pPr>
+      <w:r>
+        <w:t>Semaphore sem1 kiểm soát việc truy cập biến sells. Chỉ một luồng có thể tăng sells tại một thời điểm.</w:t>
+      </w:r>
+    </w:p>
+    <w:p>
+      <w:pPr>
+        <w:ind w:left="360"/>
+      </w:pPr>
+      <w:r>
+        <w:t>Semaphore sem2 kiểm soát việc truy cập biến products. Chỉ một luồng có thể tăng products tại một thời điểm.</w:t>
+      </w:r>
+    </w:p>
+    <w:p>
+      <w:pPr>
+        <w:ind w:left="360"/>
+      </w:pPr>
+    </w:p>
+    <w:p>
+      <w:pPr>
+        <w:ind w:left="360"/>
+      </w:pPr>
+    </w:p>
+    <w:p>
+      <w:pPr>
+        <w:ind w:left="360"/>
+        <w:rPr>
+          <w:lang w:val="vi-VN"/>
+        </w:rPr>
+      </w:pPr>
+    </w:p>
+    <w:p>
+      <w:pPr>
+        <w:ind w:left="360"/>
+        <w:rPr>
+          <w:b/>
+          <w:bCs/>
+          <w:lang w:val="vi-VN"/>
+        </w:rPr>
+      </w:pPr>
+      <w:r>
+        <w:rPr>
+          <w:b/>
+          <w:bCs/>
+        </w:rPr>
+        <w:lastRenderedPageBreak/>
+        <w:t>Giải</w:t>
+      </w:r>
+      <w:r>
+        <w:rPr>
+          <w:b/>
+          <w:bCs/>
+          <w:lang w:val="vi-VN"/>
+        </w:rPr>
+        <w:t xml:space="preserve"> thích </w:t>
+      </w:r>
+    </w:p>
+    <w:p>
+      <w:pPr>
+        <w:ind w:left="360"/>
+        <w:rPr>
+          <w:lang w:val="vi-VN"/>
+        </w:rPr>
+      </w:pPr>
+      <w:r>
+        <w:rPr>
+          <w:lang w:val="vi-VN"/>
+        </w:rPr>
+        <w:t>Các luồng A và B sẽ thay phiên nhau in ra giá trị tăng dần của sells và products.</w:t>
+      </w:r>
+    </w:p>
+    <w:p>
+      <w:pPr>
+        <w:ind w:left="360"/>
+        <w:rPr>
+          <w:lang w:val="vi-VN"/>
+        </w:rPr>
+      </w:pPr>
+      <w:r>
+        <w:rPr>
+          <w:lang w:val="vi-VN"/>
+        </w:rPr>
+        <w:t>Luồng B sẽ không bắt đầu tăng products cho đến khi</w:t>
+      </w:r>
+      <w:r>
+        <w:rPr>
+          <w:lang w:val="vi-VN"/>
+        </w:rPr>
+        <w:t xml:space="preserve"> bằng </w:t>
+      </w:r>
+      <w:r>
+        <w:rPr>
+          <w:lang w:val="vi-VN"/>
+        </w:rPr>
+        <w:t xml:space="preserve"> sells </w:t>
+      </w:r>
+      <w:r>
+        <w:rPr>
+          <w:lang w:val="vi-VN"/>
+        </w:rPr>
+        <w:t>+ 0</w:t>
+      </w:r>
+      <w:r>
+        <w:rPr>
+          <w:lang w:val="vi-VN"/>
+        </w:rPr>
+        <w:t>908.</w:t>
+      </w:r>
+    </w:p>
+    <w:p>
+      <w:pPr>
+        <w:ind w:left="360"/>
+        <w:rPr>
+          <w:lang w:val="vi-VN"/>
+        </w:rPr>
+      </w:pPr>
+      <w:r>
+        <w:rPr>
+          <w:lang w:val="vi-VN"/>
+        </w:rPr>
+        <w:t>Đảm bảo rằng các luồng truy cập và sửa đổi biến một cách an toàn, tránh các race condition và dữ liệu không nhất quán.</w:t>
+      </w:r>
+    </w:p>
+    <w:p>
+      <w:pPr>
+        <w:ind w:left="360"/>
+        <w:rPr>
+          <w:lang w:val="vi-VN"/>
+        </w:rPr>
+      </w:pPr>
+      <w:r>
+        <w:rPr>
+          <w:noProof/>
+          <w:lang w:val="vi-VN"/>
+        </w:rPr>
+        <w:drawing>
+          <wp:inline distT="0" distB="0" distL="0" distR="0" wp14:anchorId="708340D1" wp14:editId="765A7713">
+            <wp:extent cx="3132091" cy="3017782"/>
+            <wp:effectExtent l="0" t="0" r="0" b="0"/>
+            <wp:docPr id="1116157140" name="Picture 1" descr="A screen shot of a computer&#10;&#10;Description automatically generated"/>
+            <wp:cNvGraphicFramePr>
+              <a:graphicFrameLocks xmlns:a="http://schemas.openxmlformats.org/drawingml/2006/main" noChangeAspect="1"/>
+            </wp:cNvGraphicFramePr>
+            <a:graphic xmlns:a="http://schemas.openxmlformats.org/drawingml/2006/main">
+              <a:graphicData uri="http://schemas.openxmlformats.org/drawingml/2006/picture">
+                <pic:pic xmlns:pic="http://schemas.openxmlformats.org/drawingml/2006/picture">
+                  <pic:nvPicPr>
+                    <pic:cNvPr id="1116157140" name="Picture 1" descr="A screen shot of a computer&#10;&#10;Description automatically generated"/>
+                    <pic:cNvPicPr/>
+                  </pic:nvPicPr>
+                  <pic:blipFill>
+                    <a:blip r:embed="rId8"/>
+                    <a:stretch>
+                      <a:fillRect/>
+                    </a:stretch>
+                  </pic:blipFill>
+                  <pic:spPr>
+                    <a:xfrm>
+                      <a:off x="0" y="0"/>
+                      <a:ext cx="3132091" cy="3017782"/>
+                    </a:xfrm>
+                    <a:prstGeom prst="rect">
+                      <a:avLst/>
+                    </a:prstGeom>
+                  </pic:spPr>
+                </pic:pic>
+              </a:graphicData>
+            </a:graphic>
+          </wp:inline>
+        </w:drawing>
+      </w:r>
+    </w:p>
+    <w:p>
+      <w:pPr>
+        <w:ind w:left="360"/>
+      </w:pPr>
+    </w:p>
+    <w:p>
+      <w:pPr>
+        <w:pStyle w:val="Heading1"/>
+      </w:pPr>
+      <w:r>
+        <w:t>Cho một mảng a được khai báo như một mảng số nguyên có thể chứa n phần tử, a được khai báo như một biến toàn cục. Viết chương trình bao gồm 2 thread chạy song song:</w:t>
+      </w:r>
+    </w:p>
+    <w:p>
+      <w:pPr>
+        <w:pStyle w:val="Bullet1"/>
+      </w:pPr>
+      <w:r>
+        <w:t xml:space="preserve">Một thread làm nhiệm vụ sinh ra </w:t>
+      </w:r>
+      <w:r>
+        <w:rPr>
           <w:lang w:val="en-US"/>
         </w:rPr>
-        <w:t>.5. BÀI TẬP THỰC HÀNH</w:t>
+        <w:t>một</w:t>
+      </w:r>
+      <w:r>
+        <w:t xml:space="preserve"> số nguyên ngẫu nhiên sau đó bỏ vào a. Sau đó đếm và xuất ra số phần tử của a có được ngay sau khi thêm vào.</w:t>
+      </w:r>
+    </w:p>
+    <w:p>
+      <w:pPr>
+        <w:pStyle w:val="Bullet1"/>
+      </w:pPr>
+      <w:r>
+        <w:t>Thread còn lại lấy ra một phần tử trong a (phần tử bất k</w:t>
+      </w:r>
+      <w:r>
+        <w:rPr>
+          <w:lang w:val="en-US"/>
+        </w:rPr>
+        <w:t>ỳ</w:t>
+      </w:r>
+      <w:r>
+        <w:t>, phụ thuộc vào người lập trình). Sau đó đếm và xuất ra số phần tử của a có được ngay sau khi lấy ra, nếu không có phần tử nào trong a thì xuất ra màn hình “Nothing in array a”.</w:t>
+      </w:r>
+    </w:p>
+    <w:p>
+      <w:r>
+        <w:t>Chạy thử và tìm ra lỗi khi chạy chương trình trên khi chưa được đồng bộ. Thực hiện đồng bộ hóa với semaphore.</w:t>
+      </w:r>
+    </w:p>
+    <w:p>
+      <w:r>
+        <w:rPr>
+          <w:noProof/>
+        </w:rPr>
+        <w:lastRenderedPageBreak/>
+        <w:drawing>
+          <wp:inline distT="0" distB="0" distL="0" distR="0" wp14:anchorId="1A19F614" wp14:editId="71022126">
+            <wp:extent cx="5448772" cy="4930567"/>
+            <wp:effectExtent l="0" t="0" r="0" b="3810"/>
+            <wp:docPr id="54604887" name="Picture 1" descr="A screen shot of a computer program&#10;&#10;Description automatically generated"/>
+            <wp:cNvGraphicFramePr>
+              <a:graphicFrameLocks xmlns:a="http://schemas.openxmlformats.org/drawingml/2006/main" noChangeAspect="1"/>
+            </wp:cNvGraphicFramePr>
+            <a:graphic xmlns:a="http://schemas.openxmlformats.org/drawingml/2006/main">
+              <a:graphicData uri="http://schemas.openxmlformats.org/drawingml/2006/picture">
+                <pic:pic xmlns:pic="http://schemas.openxmlformats.org/drawingml/2006/picture">
+                  <pic:nvPicPr>
+                    <pic:cNvPr id="54604887" name="Picture 1" descr="A screen shot of a computer program&#10;&#10;Description automatically generated"/>
+                    <pic:cNvPicPr/>
+                  </pic:nvPicPr>
+                  <pic:blipFill>
+                    <a:blip r:embed="rId9"/>
+                    <a:stretch>
+                      <a:fillRect/>
+                    </a:stretch>
+                  </pic:blipFill>
+                  <pic:spPr>
+                    <a:xfrm>
+                      <a:off x="0" y="0"/>
+                      <a:ext cx="5448772" cy="4930567"/>
+                    </a:xfrm>
+                    <a:prstGeom prst="rect">
+                      <a:avLst/>
+                    </a:prstGeom>
+                  </pic:spPr>
+                </pic:pic>
+              </a:graphicData>
+            </a:graphic>
+          </wp:inline>
+        </w:drawing>
+      </w:r>
+      <w:r>
+        <w:rPr>
+          <w:noProof/>
+        </w:rPr>
+        <w:lastRenderedPageBreak/>
+        <w:drawing>
+          <wp:inline distT="0" distB="0" distL="0" distR="0" wp14:anchorId="1F9F76DB" wp14:editId="3DAA498F">
+            <wp:extent cx="5943600" cy="4123055"/>
+            <wp:effectExtent l="0" t="0" r="0" b="0"/>
+            <wp:docPr id="2078029333" name="Picture 1" descr="A computer screen shot of text&#10;&#10;Description automatically generated"/>
+            <wp:cNvGraphicFramePr>
+              <a:graphicFrameLocks xmlns:a="http://schemas.openxmlformats.org/drawingml/2006/main" noChangeAspect="1"/>
+            </wp:cNvGraphicFramePr>
+            <a:graphic xmlns:a="http://schemas.openxmlformats.org/drawingml/2006/main">
+              <a:graphicData uri="http://schemas.openxmlformats.org/drawingml/2006/picture">
+                <pic:pic xmlns:pic="http://schemas.openxmlformats.org/drawingml/2006/picture">
+                  <pic:nvPicPr>
+                    <pic:cNvPr id="2078029333" name="Picture 1" descr="A computer screen shot of text&#10;&#10;Description automatically generated"/>
+                    <pic:cNvPicPr/>
+                  </pic:nvPicPr>
+                  <pic:blipFill>
+                    <a:blip r:embed="rId10"/>
+                    <a:stretch>
+                      <a:fillRect/>
+                    </a:stretch>
+                  </pic:blipFill>
+                  <pic:spPr>
+                    <a:xfrm>
+                      <a:off x="0" y="0"/>
+                      <a:ext cx="5943600" cy="4123055"/>
+                    </a:xfrm>
+                    <a:prstGeom prst="rect">
+                      <a:avLst/>
+                    </a:prstGeom>
+                  </pic:spPr>
+                </pic:pic>
+              </a:graphicData>
+            </a:graphic>
+          </wp:inline>
+        </w:drawing>
+      </w:r>
+    </w:p>
+    <w:p>
+      <w:pPr>
+        <w:spacing w:before="0" w:after="0" w:line="240" w:lineRule="auto"/>
+      </w:pPr>
+      <w:r>
+        <w:rPr>
+          <w:noProof/>
+        </w:rPr>
+        <w:drawing>
+          <wp:inline distT="0" distB="0" distL="0" distR="0" wp14:anchorId="304A259F" wp14:editId="27920919">
+            <wp:extent cx="4846740" cy="3482642"/>
+            <wp:effectExtent l="0" t="0" r="0" b="3810"/>
+            <wp:docPr id="1222618725" name="Picture 1" descr="A screen shot of a computer program&#10;&#10;Description automatically generated"/>
+            <wp:cNvGraphicFramePr>
+              <a:graphicFrameLocks xmlns:a="http://schemas.openxmlformats.org/drawingml/2006/main" noChangeAspect="1"/>
+            </wp:cNvGraphicFramePr>
+            <a:graphic xmlns:a="http://schemas.openxmlformats.org/drawingml/2006/main">
+              <a:graphicData uri="http://schemas.openxmlformats.org/drawingml/2006/picture">
+                <pic:pic xmlns:pic="http://schemas.openxmlformats.org/drawingml/2006/picture">
+                  <pic:nvPicPr>
+                    <pic:cNvPr id="1222618725" name="Picture 1" descr="A screen shot of a computer program&#10;&#10;Description automatically generated"/>
+                    <pic:cNvPicPr/>
+                  </pic:nvPicPr>
+                  <pic:blipFill>
+                    <a:blip r:embed="rId11"/>
+                    <a:stretch>
+                      <a:fillRect/>
+                    </a:stretch>
+                  </pic:blipFill>
+                  <pic:spPr>
+                    <a:xfrm>
+                      <a:off x="0" y="0"/>
+                      <a:ext cx="4846740" cy="3482642"/>
+                    </a:xfrm>
+                    <a:prstGeom prst="rect">
+                      <a:avLst/>
+                    </a:prstGeom>
+                  </pic:spPr>
+                </pic:pic>
+              </a:graphicData>
+            </a:graphic>
+          </wp:inline>
+        </w:drawing>
+      </w:r>
+    </w:p>
+    <w:p>
+      <w:pPr>
+        <w:spacing w:before="0" w:after="0" w:line="240" w:lineRule="auto"/>
+      </w:pPr>
+    </w:p>
+    <w:p>
+      <w:pPr>
+        <w:spacing w:before="0" w:after="0" w:line="240" w:lineRule="auto"/>
+        <w:rPr>
+          <w:lang w:val="vi-VN"/>
+        </w:rPr>
+      </w:pPr>
+      <w:r>
+        <w:t xml:space="preserve">Sau </w:t>
+      </w:r>
+      <w:r>
+        <w:rPr>
+          <w:lang w:val="vi-VN"/>
+        </w:rPr>
+        <w:t>đồng bộ</w:t>
+      </w:r>
+    </w:p>
+    <w:p>
+      <w:pPr>
+        <w:spacing w:before="0" w:after="0" w:line="240" w:lineRule="auto"/>
+        <w:rPr>
+          <w:lang w:val="vi-VN"/>
+        </w:rPr>
+      </w:pPr>
+      <w:r>
+        <w:rPr>
+          <w:noProof/>
+          <w:lang w:val="vi-VN"/>
+        </w:rPr>
+        <w:lastRenderedPageBreak/>
+        <w:drawing>
+          <wp:inline distT="0" distB="0" distL="0" distR="0" wp14:anchorId="4FB850C8" wp14:editId="6CFFDF32">
+            <wp:extent cx="3909399" cy="2598645"/>
+            <wp:effectExtent l="0" t="0" r="0" b="0"/>
+            <wp:docPr id="808191071" name="Picture 1" descr="A screen shot of a computer&#10;&#10;Description automatically generated"/>
+            <wp:cNvGraphicFramePr>
+              <a:graphicFrameLocks xmlns:a="http://schemas.openxmlformats.org/drawingml/2006/main" noChangeAspect="1"/>
+            </wp:cNvGraphicFramePr>
+            <a:graphic xmlns:a="http://schemas.openxmlformats.org/drawingml/2006/main">
+              <a:graphicData uri="http://schemas.openxmlformats.org/drawingml/2006/picture">
+                <pic:pic xmlns:pic="http://schemas.openxmlformats.org/drawingml/2006/picture">
+                  <pic:nvPicPr>
+                    <pic:cNvPr id="808191071" name="Picture 1" descr="A screen shot of a computer&#10;&#10;Description automatically generated"/>
+                    <pic:cNvPicPr/>
+                  </pic:nvPicPr>
+                  <pic:blipFill>
+                    <a:blip r:embed="rId12"/>
+                    <a:stretch>
+                      <a:fillRect/>
+                    </a:stretch>
+                  </pic:blipFill>
+                  <pic:spPr>
+                    <a:xfrm>
+                      <a:off x="0" y="0"/>
+                      <a:ext cx="3909399" cy="2598645"/>
+                    </a:xfrm>
+                    <a:prstGeom prst="rect">
+                      <a:avLst/>
+                    </a:prstGeom>
+                  </pic:spPr>
+                </pic:pic>
+              </a:graphicData>
+            </a:graphic>
+          </wp:inline>
+        </w:drawing>
+      </w:r>
+    </w:p>
+    <w:p>
+      <w:pPr>
+        <w:spacing w:before="0" w:after="0" w:line="240" w:lineRule="auto"/>
+        <w:rPr>
+          <w:lang w:val="vi-VN"/>
+        </w:rPr>
+      </w:pPr>
+      <w:r>
+        <w:rPr>
+          <w:noProof/>
+          <w:lang w:val="vi-VN"/>
+        </w:rPr>
+        <w:lastRenderedPageBreak/>
+        <w:drawing>
+          <wp:inline distT="0" distB="0" distL="0" distR="0" wp14:anchorId="14B625F3" wp14:editId="2ADA8C22">
+            <wp:extent cx="4793395" cy="5829805"/>
+            <wp:effectExtent l="0" t="0" r="7620" b="0"/>
+            <wp:docPr id="23421702" name="Picture 1" descr="A screen shot of a computer program&#10;&#10;Description automatically generated"/>
+            <wp:cNvGraphicFramePr>
+              <a:graphicFrameLocks xmlns:a="http://schemas.openxmlformats.org/drawingml/2006/main" noChangeAspect="1"/>
+            </wp:cNvGraphicFramePr>
+            <a:graphic xmlns:a="http://schemas.openxmlformats.org/drawingml/2006/main">
+              <a:graphicData uri="http://schemas.openxmlformats.org/drawingml/2006/picture">
+                <pic:pic xmlns:pic="http://schemas.openxmlformats.org/drawingml/2006/picture">
+                  <pic:nvPicPr>
+                    <pic:cNvPr id="23421702" name="Picture 1" descr="A screen shot of a computer program&#10;&#10;Description automatically generated"/>
+                    <pic:cNvPicPr/>
+                  </pic:nvPicPr>
+                  <pic:blipFill>
+                    <a:blip r:embed="rId13"/>
+                    <a:stretch>
+                      <a:fillRect/>
+                    </a:stretch>
+                  </pic:blipFill>
+                  <pic:spPr>
+                    <a:xfrm>
+                      <a:off x="0" y="0"/>
+                      <a:ext cx="4793395" cy="5829805"/>
+                    </a:xfrm>
+                    <a:prstGeom prst="rect">
+                      <a:avLst/>
+                    </a:prstGeom>
+                  </pic:spPr>
+                </pic:pic>
+              </a:graphicData>
+            </a:graphic>
+          </wp:inline>
+        </w:drawing>
+      </w:r>
+    </w:p>
+    <w:p>
+      <w:pPr>
+        <w:spacing w:before="0" w:after="0" w:line="240" w:lineRule="auto"/>
+        <w:rPr>
+          <w:lang w:val="vi-VN"/>
+        </w:rPr>
+      </w:pPr>
+      <w:r>
+        <w:rPr>
+          <w:noProof/>
+          <w:lang w:val="vi-VN"/>
+        </w:rPr>
+        <w:lastRenderedPageBreak/>
+        <w:drawing>
+          <wp:inline distT="0" distB="0" distL="0" distR="0" wp14:anchorId="686632F1" wp14:editId="0F54BD11">
+            <wp:extent cx="5943600" cy="4990465"/>
+            <wp:effectExtent l="0" t="0" r="0" b="635"/>
+            <wp:docPr id="1253096777" name="Picture 1" descr="A screen shot of a computer program&#10;&#10;Description automatically generated"/>
+            <wp:cNvGraphicFramePr>
+              <a:graphicFrameLocks xmlns:a="http://schemas.openxmlformats.org/drawingml/2006/main" noChangeAspect="1"/>
+            </wp:cNvGraphicFramePr>
+            <a:graphic xmlns:a="http://schemas.openxmlformats.org/drawingml/2006/main">
+              <a:graphicData uri="http://schemas.openxmlformats.org/drawingml/2006/picture">
+                <pic:pic xmlns:pic="http://schemas.openxmlformats.org/drawingml/2006/picture">
+                  <pic:nvPicPr>
+                    <pic:cNvPr id="1253096777" name="Picture 1" descr="A screen shot of a computer program&#10;&#10;Description automatically generated"/>
+                    <pic:cNvPicPr/>
+                  </pic:nvPicPr>
+                  <pic:blipFill>
+                    <a:blip r:embed="rId14"/>
+                    <a:stretch>
+                      <a:fillRect/>
+                    </a:stretch>
+                  </pic:blipFill>
+                  <pic:spPr>
+                    <a:xfrm>
+                      <a:off x="0" y="0"/>
+                      <a:ext cx="5943600" cy="4990465"/>
+                    </a:xfrm>
+                    <a:prstGeom prst="rect">
+                      <a:avLst/>
+                    </a:prstGeom>
+                  </pic:spPr>
+                </pic:pic>
+              </a:graphicData>
+            </a:graphic>
+          </wp:inline>
+        </w:drawing>
+      </w:r>
+    </w:p>
+    <w:p>
+      <w:pPr>
+        <w:spacing w:before="0" w:after="0" w:line="240" w:lineRule="auto"/>
+        <w:rPr>
+          <w:lang w:val="vi-VN"/>
+        </w:rPr>
+      </w:pPr>
+    </w:p>
+    <w:p>
+      <w:pPr>
+        <w:spacing w:before="0" w:after="0" w:line="240" w:lineRule="auto"/>
+        <w:rPr>
+          <w:lang w:val="vi-VN"/>
+        </w:rPr>
+      </w:pPr>
+    </w:p>
+    <w:p>
+      <w:pPr>
+        <w:spacing w:before="0" w:after="0" w:line="240" w:lineRule="auto"/>
+        <w:rPr>
+          <w:lang w:val="vi-VN"/>
+        </w:rPr>
+      </w:pPr>
+    </w:p>
+    <w:p>
+      <w:pPr>
+        <w:spacing w:before="0" w:after="0" w:line="240" w:lineRule="auto"/>
+        <w:rPr>
+          <w:b/>
+          <w:bCs/>
+          <w:lang w:val="vi-VN"/>
+        </w:rPr>
+      </w:pPr>
+      <w:r>
+        <w:rPr>
+          <w:b/>
+          <w:bCs/>
+          <w:lang w:val="vi-VN"/>
+        </w:rPr>
+        <w:t>Trình bày cách làm:</w:t>
+      </w:r>
+    </w:p>
+    <w:p>
+      <w:pPr>
+        <w:spacing w:before="0" w:after="0" w:line="240" w:lineRule="auto"/>
+        <w:rPr>
+          <w:lang w:val="vi-VN"/>
+        </w:rPr>
+      </w:pPr>
+      <w:r>
+        <w:rPr>
+          <w:lang w:val="vi-VN"/>
+        </w:rPr>
+        <w:t>Khởi tạo biến:</w:t>
+      </w:r>
+    </w:p>
+    <w:p>
+      <w:pPr>
+        <w:spacing w:before="0" w:after="0" w:line="240" w:lineRule="auto"/>
+        <w:ind w:firstLine="720"/>
+        <w:rPr>
+          <w:lang w:val="vi-VN"/>
+        </w:rPr>
+      </w:pPr>
+      <w:r>
+        <w:rPr>
+          <w:lang w:val="vi-VN"/>
+        </w:rPr>
+        <w:t>a: con trỏ đến mảng lưu trữ các số nguyên</w:t>
+      </w:r>
+    </w:p>
+    <w:p>
+      <w:pPr>
+        <w:spacing w:before="0" w:after="0" w:line="240" w:lineRule="auto"/>
+        <w:ind w:firstLine="720"/>
+        <w:rPr>
+          <w:lang w:val="vi-VN"/>
+        </w:rPr>
+      </w:pPr>
+      <w:r>
+        <w:rPr>
+          <w:lang w:val="vi-VN"/>
+        </w:rPr>
+        <w:t>n: kích thước của mảng</w:t>
+      </w:r>
+    </w:p>
+    <w:p>
+      <w:pPr>
+        <w:spacing w:before="0" w:after="0" w:line="240" w:lineRule="auto"/>
+        <w:ind w:firstLine="720"/>
+        <w:rPr>
+          <w:lang w:val="vi-VN"/>
+        </w:rPr>
+      </w:pPr>
+      <w:r>
+        <w:rPr>
+          <w:lang w:val="vi-VN"/>
+        </w:rPr>
+        <w:t>i: biến đếm số phần tử hiện có trong mảng</w:t>
+      </w:r>
+    </w:p>
+    <w:p>
+      <w:pPr>
+        <w:spacing w:before="0" w:after="0" w:line="240" w:lineRule="auto"/>
+        <w:ind w:firstLine="720"/>
+        <w:rPr>
+          <w:lang w:val="vi-VN"/>
+        </w:rPr>
+      </w:pPr>
+      <w:r>
+        <w:rPr>
+          <w:lang w:val="vi-VN"/>
+        </w:rPr>
+        <w:t>sem1, sem2, busy: ba semaphore dùng để đồng bộ hóa các luồng</w:t>
+      </w:r>
+    </w:p>
+    <w:p>
+      <w:pPr>
+        <w:spacing w:before="0" w:after="0" w:line="240" w:lineRule="auto"/>
+        <w:ind w:firstLine="720"/>
+        <w:rPr>
+          <w:lang w:val="vi-VN"/>
+        </w:rPr>
+      </w:pPr>
+      <w:r>
+        <w:rPr>
+          <w:lang w:val="vi-VN"/>
+        </w:rPr>
+        <w:t>Hàm Arrange(a, x):</w:t>
+      </w:r>
+    </w:p>
+    <w:p>
+      <w:pPr>
+        <w:spacing w:before="0" w:after="0" w:line="240" w:lineRule="auto"/>
+        <w:ind w:left="720" w:firstLine="720"/>
+        <w:rPr>
+          <w:lang w:val="vi-VN"/>
+        </w:rPr>
+      </w:pPr>
+      <w:r>
+        <w:rPr>
+          <w:lang w:val="vi-VN"/>
+        </w:rPr>
+        <w:t>Hàm này thực hiện việc sắp xếp lại các phần tử trong mảng khi một phần tử bị xóa.</w:t>
+      </w:r>
+    </w:p>
+    <w:p>
+      <w:pPr>
+        <w:spacing w:before="0" w:after="0" w:line="240" w:lineRule="auto"/>
+        <w:ind w:left="720" w:firstLine="720"/>
+        <w:rPr>
+          <w:lang w:val="vi-VN"/>
+        </w:rPr>
+      </w:pPr>
+      <w:r>
+        <w:rPr>
+          <w:lang w:val="vi-VN"/>
+        </w:rPr>
+        <w:t>Nếu x bằng i, tức là phần tử cuối cùng bị xóa, thì i giảm 1.</w:t>
+      </w:r>
+    </w:p>
+    <w:p>
+      <w:pPr>
+        <w:spacing w:before="0" w:after="0" w:line="240" w:lineRule="auto"/>
+        <w:ind w:left="720" w:firstLine="720"/>
+        <w:rPr>
+          <w:lang w:val="vi-VN"/>
+        </w:rPr>
+      </w:pPr>
+      <w:r>
+        <w:rPr>
+          <w:lang w:val="vi-VN"/>
+        </w:rPr>
+        <w:t>Ngược lại, tất cả các phần tử từ vị trí x trở đi sẽ được dịch lên 1 vị trí.</w:t>
+      </w:r>
+    </w:p>
+    <w:p>
+      <w:pPr>
+        <w:spacing w:before="0" w:after="0" w:line="240" w:lineRule="auto"/>
+        <w:ind w:firstLine="720"/>
+        <w:rPr>
+          <w:lang w:val="vi-VN"/>
+        </w:rPr>
+      </w:pPr>
+      <w:r>
+        <w:rPr>
+          <w:lang w:val="vi-VN"/>
+        </w:rPr>
+        <w:t>Luồng ProcessA:</w:t>
+      </w:r>
+    </w:p>
+    <w:p>
+      <w:pPr>
+        <w:spacing w:before="0" w:after="0" w:line="240" w:lineRule="auto"/>
+        <w:ind w:left="720" w:firstLine="720"/>
+        <w:rPr>
+          <w:lang w:val="vi-VN"/>
+        </w:rPr>
+      </w:pPr>
+      <w:r>
+        <w:rPr>
+          <w:lang w:val="vi-VN"/>
+        </w:rPr>
+        <w:t>Luồng này liên tục thực hiện các bước sau:</w:t>
+      </w:r>
+    </w:p>
+    <w:p>
+      <w:pPr>
+        <w:spacing w:before="0" w:after="0" w:line="240" w:lineRule="auto"/>
+        <w:ind w:left="1440"/>
+        <w:rPr>
+          <w:lang w:val="vi-VN"/>
+        </w:rPr>
+      </w:pPr>
+      <w:r>
+        <w:rPr>
+          <w:lang w:val="vi-VN"/>
+        </w:rPr>
+        <w:lastRenderedPageBreak/>
+        <w:t>Đợi semaphore sem2 để đảm bảo có chỗ trống trong mảng.</w:t>
+      </w:r>
+    </w:p>
+    <w:p>
+      <w:pPr>
+        <w:spacing w:before="0" w:after="0" w:line="240" w:lineRule="auto"/>
+        <w:ind w:left="1440"/>
+        <w:rPr>
+          <w:lang w:val="vi-VN"/>
+        </w:rPr>
+      </w:pPr>
+      <w:r>
+        <w:rPr>
+          <w:lang w:val="vi-VN"/>
+        </w:rPr>
+        <w:t>Tăng semaphore busy để ngăn luồng ProcessB truy cập mảng.</w:t>
+      </w:r>
+    </w:p>
+    <w:p>
+      <w:pPr>
+        <w:spacing w:before="0" w:after="0" w:line="240" w:lineRule="auto"/>
+        <w:ind w:left="1440"/>
+        <w:rPr>
+          <w:lang w:val="vi-VN"/>
+        </w:rPr>
+      </w:pPr>
+      <w:r>
+        <w:rPr>
+          <w:lang w:val="vi-VN"/>
+        </w:rPr>
+        <w:t>Thêm một số ngẫu nhiên vào mảng.</w:t>
+      </w:r>
+    </w:p>
+    <w:p>
+      <w:pPr>
+        <w:spacing w:before="0" w:after="0" w:line="240" w:lineRule="auto"/>
+        <w:ind w:left="1440"/>
+        <w:rPr>
+          <w:lang w:val="vi-VN"/>
+        </w:rPr>
+      </w:pPr>
+      <w:r>
+        <w:rPr>
+          <w:lang w:val="vi-VN"/>
+        </w:rPr>
+        <w:t>Tăng biến đếm i.</w:t>
+      </w:r>
+    </w:p>
+    <w:p>
+      <w:pPr>
+        <w:spacing w:before="0" w:after="0" w:line="240" w:lineRule="auto"/>
+        <w:ind w:left="1440"/>
+        <w:rPr>
+          <w:lang w:val="vi-VN"/>
+        </w:rPr>
+      </w:pPr>
+      <w:r>
+        <w:rPr>
+          <w:lang w:val="vi-VN"/>
+        </w:rPr>
+        <w:t>In ra số phần tử hiện có trong mảng.</w:t>
+      </w:r>
+    </w:p>
+    <w:p>
+      <w:pPr>
+        <w:spacing w:before="0" w:after="0" w:line="240" w:lineRule="auto"/>
+        <w:ind w:left="1440"/>
+        <w:rPr>
+          <w:lang w:val="vi-VN"/>
+        </w:rPr>
+      </w:pPr>
+      <w:r>
+        <w:rPr>
+          <w:lang w:val="vi-VN"/>
+        </w:rPr>
+        <w:t>Đợi semaphore sem1 để báo hiệu luồng ProcessB có thể thực hiện.</w:t>
+      </w:r>
+    </w:p>
+    <w:p>
+      <w:pPr>
+        <w:spacing w:before="0" w:after="0" w:line="240" w:lineRule="auto"/>
+        <w:ind w:left="1440"/>
+        <w:rPr>
+          <w:lang w:val="vi-VN"/>
+        </w:rPr>
+      </w:pPr>
+      <w:r>
+        <w:rPr>
+          <w:lang w:val="vi-VN"/>
+        </w:rPr>
+        <w:t>Giảm semaphore busy để cho phép luồng ProcessB tiếp tục.</w:t>
+      </w:r>
+    </w:p>
+    <w:p>
+      <w:pPr>
+        <w:spacing w:before="0" w:after="0" w:line="240" w:lineRule="auto"/>
+        <w:ind w:left="720"/>
+        <w:rPr>
+          <w:lang w:val="vi-VN"/>
+        </w:rPr>
+      </w:pPr>
+      <w:r>
+        <w:rPr>
+          <w:lang w:val="vi-VN"/>
+        </w:rPr>
+        <w:t>Luồng ProcessB:</w:t>
+      </w:r>
+    </w:p>
+    <w:p>
+      <w:pPr>
+        <w:spacing w:before="0" w:after="0" w:line="240" w:lineRule="auto"/>
+        <w:ind w:left="1440"/>
+        <w:rPr>
+          <w:lang w:val="vi-VN"/>
+        </w:rPr>
+      </w:pPr>
+      <w:r>
+        <w:rPr>
+          <w:lang w:val="vi-VN"/>
+        </w:rPr>
+        <w:t>Luồng này liên tục thực hiện các bước sau:</w:t>
+      </w:r>
+    </w:p>
+    <w:p>
+      <w:pPr>
+        <w:spacing w:before="0" w:after="0" w:line="240" w:lineRule="auto"/>
+        <w:ind w:left="1440"/>
+        <w:rPr>
+          <w:lang w:val="vi-VN"/>
+        </w:rPr>
+      </w:pPr>
+      <w:r>
+        <w:rPr>
+          <w:lang w:val="vi-VN"/>
+        </w:rPr>
+        <w:t>Đợi semaphore sem1 để đảm bảo có phần tử trong mảng.</w:t>
+      </w:r>
+    </w:p>
+    <w:p>
+      <w:pPr>
+        <w:spacing w:before="0" w:after="0" w:line="240" w:lineRule="auto"/>
+        <w:ind w:left="1440"/>
+        <w:rPr>
+          <w:lang w:val="vi-VN"/>
+        </w:rPr>
+      </w:pPr>
+      <w:r>
+        <w:rPr>
+          <w:lang w:val="vi-VN"/>
+        </w:rPr>
+        <w:t>Tăng semaphore busy để ngăn luồng ProcessA truy cập mảng.</w:t>
+      </w:r>
+    </w:p>
+    <w:p>
+      <w:pPr>
+        <w:spacing w:before="0" w:after="0" w:line="240" w:lineRule="auto"/>
+        <w:ind w:left="1440"/>
+        <w:rPr>
+          <w:lang w:val="vi-VN"/>
+        </w:rPr>
+      </w:pPr>
+      <w:r>
+        <w:rPr>
+          <w:lang w:val="vi-VN"/>
+        </w:rPr>
+        <w:t>Kiểm tra xem mảng có trống hay không.</w:t>
+      </w:r>
+    </w:p>
+    <w:p>
+      <w:pPr>
+        <w:spacing w:before="0" w:after="0" w:line="240" w:lineRule="auto"/>
+        <w:ind w:left="1440"/>
+        <w:rPr>
+          <w:lang w:val="vi-VN"/>
+        </w:rPr>
+      </w:pPr>
+      <w:r>
+        <w:rPr>
+          <w:lang w:val="vi-VN"/>
+        </w:rPr>
+        <w:t>Nếu mảng trống, in thông báo "Nothing in the array".</w:t>
+      </w:r>
+    </w:p>
+    <w:p>
+      <w:pPr>
+        <w:spacing w:before="0" w:after="0" w:line="240" w:lineRule="auto"/>
+        <w:ind w:left="1440"/>
+        <w:rPr>
+          <w:lang w:val="vi-VN"/>
+        </w:rPr>
+      </w:pPr>
+      <w:r>
+        <w:rPr>
+          <w:lang w:val="vi-VN"/>
+        </w:rPr>
+        <w:t>Ngược lại, chọn ngẫu nhiên một phần tử và xóa nó khỏi mảng.</w:t>
+      </w:r>
+    </w:p>
+    <w:p>
+      <w:pPr>
+        <w:spacing w:before="0" w:after="0" w:line="240" w:lineRule="auto"/>
+        <w:ind w:left="1440"/>
+        <w:rPr>
+          <w:lang w:val="vi-VN"/>
+        </w:rPr>
+      </w:pPr>
+      <w:r>
+        <w:rPr>
+          <w:lang w:val="vi-VN"/>
+        </w:rPr>
+        <w:t>Gọi hàm Arrange(a, r) để sắp xếp lại các phần tử.</w:t>
+      </w:r>
+    </w:p>
+    <w:p>
+      <w:pPr>
+        <w:spacing w:before="0" w:after="0" w:line="240" w:lineRule="auto"/>
+        <w:ind w:left="1440"/>
+        <w:rPr>
+          <w:lang w:val="vi-VN"/>
+        </w:rPr>
+      </w:pPr>
+      <w:r>
+        <w:rPr>
+          <w:lang w:val="vi-VN"/>
+        </w:rPr>
+        <w:t>In ra số phần tử còn lại trong mảng.</w:t>
+      </w:r>
+    </w:p>
+    <w:p>
+      <w:pPr>
+        <w:spacing w:before="0" w:after="0" w:line="240" w:lineRule="auto"/>
+        <w:ind w:left="1440"/>
+        <w:rPr>
+          <w:lang w:val="vi-VN"/>
+        </w:rPr>
+      </w:pPr>
+      <w:r>
+        <w:rPr>
+          <w:lang w:val="vi-VN"/>
+        </w:rPr>
+        <w:t>Đợi semaphore sem2 để báo hiệu luồng ProcessA có thể tiếp tục.</w:t>
+      </w:r>
+    </w:p>
+    <w:p>
+      <w:pPr>
+        <w:spacing w:before="0" w:after="0" w:line="240" w:lineRule="auto"/>
+        <w:ind w:left="1440"/>
+        <w:rPr>
+          <w:lang w:val="vi-VN"/>
+        </w:rPr>
+      </w:pPr>
+      <w:r>
+        <w:rPr>
+          <w:lang w:val="vi-VN"/>
+        </w:rPr>
+        <w:t>Giảm semaphore busy để cho phép luồng ProcessA tiếp tục.</w:t>
+      </w:r>
+    </w:p>
+    <w:p>
+      <w:pPr>
+        <w:spacing w:before="0" w:after="0" w:line="240" w:lineRule="auto"/>
+        <w:rPr>
+          <w:b/>
+          <w:bCs/>
+          <w:lang w:val="vi-VN"/>
+        </w:rPr>
+      </w:pPr>
+      <w:r>
+        <w:rPr>
+          <w:b/>
+          <w:bCs/>
+          <w:lang w:val="vi-VN"/>
+        </w:rPr>
+        <w:t>Giải thích kết quả:</w:t>
+      </w:r>
+    </w:p>
+    <w:p>
+      <w:pPr>
+        <w:spacing w:before="0" w:after="0" w:line="240" w:lineRule="auto"/>
+        <w:ind w:left="720"/>
+        <w:rPr>
+          <w:lang w:val="vi-VN"/>
+        </w:rPr>
+      </w:pPr>
+      <w:r>
+        <w:rPr>
+          <w:lang w:val="vi-VN"/>
+        </w:rPr>
+        <w:t>Hai luồng ProcessA và ProcessB hoạt động đồng thời và truy cập vào mảng a thông qua các semaphore.</w:t>
+      </w:r>
+    </w:p>
+    <w:p>
+      <w:pPr>
+        <w:spacing w:before="0" w:after="0" w:line="240" w:lineRule="auto"/>
+        <w:ind w:left="720"/>
+        <w:rPr>
+          <w:lang w:val="vi-VN"/>
+        </w:rPr>
+      </w:pPr>
+      <w:r>
+        <w:rPr>
+          <w:lang w:val="vi-VN"/>
+        </w:rPr>
+        <w:t>Luồng ProcessA liên tục thêm các phần tử vào mảng, làm tăng số phần tử i.</w:t>
+      </w:r>
+    </w:p>
+    <w:p>
+      <w:pPr>
+        <w:spacing w:before="0" w:after="0" w:line="240" w:lineRule="auto"/>
+        <w:ind w:left="720"/>
+        <w:rPr>
+          <w:lang w:val="vi-VN"/>
+        </w:rPr>
+      </w:pPr>
+      <w:r>
+        <w:rPr>
+          <w:lang w:val="vi-VN"/>
+        </w:rPr>
+        <w:t>Luồng ProcessB liên tục xóa các phần tử khỏi mảng, làm giảm số phần tử i.</w:t>
+      </w:r>
+    </w:p>
+    <w:p>
+      <w:pPr>
+        <w:spacing w:before="0" w:after="0" w:line="240" w:lineRule="auto"/>
+        <w:ind w:left="720"/>
+        <w:rPr>
+          <w:lang w:val="vi-VN"/>
+        </w:rPr>
+      </w:pPr>
+      <w:r>
+        <w:rPr>
+          <w:lang w:val="vi-VN"/>
+        </w:rPr>
+        <w:t>Semaphore sem1 đảm bảo rằng luồng ProcessB chỉ có thể xóa phần tử sau khi luồng ProcessA đã thêm phần tử mới.</w:t>
+      </w:r>
+    </w:p>
+    <w:p>
+      <w:pPr>
+        <w:spacing w:before="0" w:after="0" w:line="240" w:lineRule="auto"/>
+        <w:ind w:left="720"/>
+        <w:rPr>
+          <w:lang w:val="vi-VN"/>
+        </w:rPr>
+      </w:pPr>
+      <w:r>
+        <w:rPr>
+          <w:lang w:val="vi-VN"/>
+        </w:rPr>
+        <w:t>Semaphore sem2 đảm bảo rằng luồng ProcessA chỉ có thể thêm phần tử mới sau khi luồng ProcessB đã xóa phần tử cũ.</w:t>
+      </w:r>
+    </w:p>
+    <w:p>
+      <w:pPr>
+        <w:spacing w:before="0" w:after="0" w:line="240" w:lineRule="auto"/>
+        <w:ind w:left="720"/>
+        <w:rPr>
+          <w:lang w:val="vi-VN"/>
+        </w:rPr>
+      </w:pPr>
+      <w:r>
+        <w:rPr>
+          <w:lang w:val="vi-VN"/>
+        </w:rPr>
+        <w:t>Semaphore busy đảm bảo rằng chỉ có một luồng có thể truy cập vào mảng a tại một thời điểm, để tránh lỗi race condition.</w:t>
       </w:r>
     </w:p>
     <w:p>
       <w:pPr>
         <w:pStyle w:val="Heading1"/>
-        <w:rPr>
-          <w:lang w:val="en-US"/>
-        </w:rPr>
-      </w:pPr>
-      <w:r>
-        <w:t xml:space="preserve">Hiện thực hóa mô hình trong ví dụ </w:t>
-      </w:r>
-      <w:r>
-        <w:t>5.3.1.2</w:t>
-      </w:r>
-      <w:r>
-        <w:t xml:space="preserve">, tuy nhiên thay </w:t>
-      </w:r>
-      <w:r>
-        <w:t>bằng điều kiện sau: sells &lt;= products &lt;= sells + [</w:t>
-      </w:r>
-      <w:r>
-        <w:rPr>
-          <w:lang w:val="en-US"/>
-        </w:rPr>
-        <w:t>4</w:t>
-      </w:r>
-      <w:r>
-        <w:t xml:space="preserve"> số cuối của MSSV]</w:t>
-      </w:r>
-    </w:p>
-    <w:p>
-      <w:pPr>
-        <w:rPr>
-          <w:lang w:val="en-US"/>
-        </w:rPr>
-      </w:pPr>
-      <w:r>
-        <w:rPr>
-          <w:lang w:val="en-US"/>
-        </w:rPr>
-        <w:t>Trả lời...</w:t>
-      </w:r>
-    </w:p>
-    <w:p>
-      <w:pPr>
-        <w:pStyle w:val="Heading1"/>
-      </w:pPr>
-      <w:r>
-        <w:t>Cho một mảng a được khai báo như một mảng số nguyên có thể chứa n phần tử, a được khai báo như một biến toàn cục.</w:t>
-      </w:r>
-      <w:r>
-        <w:rPr>
-          <w:lang w:val="en-US"/>
-        </w:rPr>
-        <w:t xml:space="preserve"> </w:t>
-      </w:r>
-      <w:r>
-        <w:t>Viết chương trình bao gồm 2 thread chạy song song:</w:t>
-      </w:r>
-    </w:p>
-    <w:p>
-      <w:pPr>
-        <w:pStyle w:val="Bullet1"/>
-      </w:pPr>
-      <w:r>
-        <w:t xml:space="preserve">Một thread làm nhiệm vụ sinh ra </w:t>
-      </w:r>
-      <w:r>
-        <w:rPr>
-          <w:lang w:val="en-US"/>
-        </w:rPr>
-        <w:t>một</w:t>
-      </w:r>
-      <w:r>
-        <w:t xml:space="preserve"> số nguyên ngẫu nhiên sau đó bỏ vào a. Sau đó đếm và xuất ra số phần tử của a có được ngay sau khi thêm vào.</w:t>
-      </w:r>
-    </w:p>
-    <w:p>
-      <w:pPr>
-        <w:pStyle w:val="Bullet1"/>
-      </w:pPr>
-      <w:r>
-        <w:t>Thread còn lại lấy ra một phần tử trong a (phần tử bất k</w:t>
-      </w:r>
-      <w:r>
-        <w:rPr>
-          <w:lang w:val="en-US"/>
-        </w:rPr>
-        <w:t>ỳ</w:t>
-      </w:r>
-      <w:r>
-        <w:t>, phụ thuộc vào người lập trình). Sau đó đếm và xuất ra số phần tử của a có được ngay sau khi lấy ra, nếu không có phần tử nào trong a thì xuất ra màn hình “Nothing in array a”.</w:t>
-      </w:r>
-    </w:p>
-    <w:p>
-      <w:pPr>
-        <w:rPr>
-          <w:lang w:val="en-US"/>
-        </w:rPr>
-      </w:pPr>
-      <w:r>
-        <w:t>Chạy thử và tìm ra lỗi khi chạy chương trình trên khi chưa được đồng bộ. Thực hiện đồng bộ hóa với semaphore.</w:t>
-      </w:r>
-    </w:p>
-    <w:p>
-      <w:pPr>
-        <w:spacing w:before="0" w:after="0" w:line="240" w:lineRule="auto"/>
-        <w:rPr>
-          <w:lang w:val="en-US"/>
-        </w:rPr>
-      </w:pPr>
-      <w:r>
-        <w:rPr>
-          <w:lang w:val="en-US"/>
-        </w:rPr>
-        <w:t>Trả lời...</w:t>
-      </w:r>
-    </w:p>
-    <w:p>
-      <w:pPr>
-        <w:pStyle w:val="Heading1"/>
-        <w:rPr>
-          <w:lang w:val="en-US"/>
-        </w:rPr>
-      </w:pPr>
-      <w:r>
-        <w:rPr>
-          <w:lang w:val="en-US"/>
-        </w:rPr>
+      </w:pPr>
+      <w:r>
         <w:t>Cho 2 process A và B chạy song song như sau:</w:t>
       </w:r>
     </w:p>
@@ -1933,13 +2984,11 @@
               <w:pStyle w:val="BodyText"/>
               <w:rPr>
                 <w:szCs w:val="20"/>
-                <w:lang w:val="en-US"/>
               </w:rPr>
             </w:pPr>
             <w:r>
               <w:rPr>
                 <w:szCs w:val="20"/>
-                <w:lang w:val="en-US"/>
               </w:rPr>
               <w:t>int x = 0;</w:t>
             </w:r>
@@ -1958,14 +3007,12 @@
               <w:rPr>
                 <w:b/>
                 <w:szCs w:val="20"/>
-                <w:lang w:val="en-US"/>
               </w:rPr>
             </w:pPr>
             <w:r>
               <w:rPr>
                 <w:b/>
                 <w:szCs w:val="20"/>
-                <w:lang w:val="en-US"/>
               </w:rPr>
               <w:t>PROCESS A</w:t>
             </w:r>
@@ -1982,14 +3029,12 @@
               <w:rPr>
                 <w:b/>
                 <w:szCs w:val="20"/>
-                <w:lang w:val="en-US"/>
               </w:rPr>
             </w:pPr>
             <w:r>
               <w:rPr>
                 <w:b/>
                 <w:szCs w:val="20"/>
-                <w:lang w:val="en-US"/>
               </w:rPr>
               <w:t>PROCESS B</w:t>
             </w:r>
@@ -2007,13 +3052,11 @@
               <w:pStyle w:val="BodyText"/>
               <w:rPr>
                 <w:szCs w:val="20"/>
-                <w:lang w:val="en-US"/>
               </w:rPr>
             </w:pPr>
             <w:r>
               <w:rPr>
                 <w:szCs w:val="20"/>
-                <w:lang w:val="en-US"/>
               </w:rPr>
               <w:t>processA()</w:t>
             </w:r>
@@ -2023,13 +3066,11 @@
               <w:pStyle w:val="BodyText"/>
               <w:rPr>
                 <w:szCs w:val="20"/>
-                <w:lang w:val="en-US"/>
               </w:rPr>
             </w:pPr>
             <w:r>
               <w:rPr>
                 <w:szCs w:val="20"/>
-                <w:lang w:val="en-US"/>
               </w:rPr>
               <w:t>{</w:t>
             </w:r>
@@ -2039,13 +3080,11 @@
               <w:pStyle w:val="BodyText"/>
               <w:rPr>
                 <w:szCs w:val="20"/>
-                <w:lang w:val="en-US"/>
               </w:rPr>
             </w:pPr>
             <w:r>
               <w:rPr>
                 <w:szCs w:val="20"/>
-                <w:lang w:val="en-US"/>
               </w:rPr>
               <w:tab/>
               <w:t>while(1){</w:t>
@@ -2056,20 +3095,17 @@
               <w:pStyle w:val="BodyText"/>
               <w:rPr>
                 <w:szCs w:val="20"/>
-                <w:lang w:val="en-US"/>
               </w:rPr>
             </w:pPr>
             <w:r>
               <w:rPr>
                 <w:szCs w:val="20"/>
-                <w:lang w:val="en-US"/>
               </w:rPr>
               <w:tab/>
             </w:r>
             <w:r>
               <w:rPr>
                 <w:szCs w:val="20"/>
-                <w:lang w:val="en-US"/>
               </w:rPr>
               <w:tab/>
               <w:t>x = x + 1;</w:t>
@@ -2080,20 +3116,18 @@
               <w:pStyle w:val="BodyText"/>
               <w:rPr>
                 <w:szCs w:val="20"/>
-                <w:lang w:val="en-US"/>
               </w:rPr>
             </w:pPr>
             <w:r>
               <w:rPr>
                 <w:szCs w:val="20"/>
-                <w:lang w:val="en-US"/>
-              </w:rPr>
+              </w:rPr>
+              <w:lastRenderedPageBreak/>
               <w:tab/>
             </w:r>
             <w:r>
               <w:rPr>
                 <w:szCs w:val="20"/>
-                <w:lang w:val="en-US"/>
               </w:rPr>
               <w:tab/>
               <w:t>if (x == 20)</w:t>
@@ -2104,27 +3138,23 @@
               <w:pStyle w:val="BodyText"/>
               <w:rPr>
                 <w:szCs w:val="20"/>
-                <w:lang w:val="en-US"/>
               </w:rPr>
             </w:pPr>
             <w:r>
               <w:rPr>
                 <w:szCs w:val="20"/>
-                <w:lang w:val="en-US"/>
               </w:rPr>
               <w:tab/>
             </w:r>
             <w:r>
               <w:rPr>
                 <w:szCs w:val="20"/>
-                <w:lang w:val="en-US"/>
               </w:rPr>
               <w:tab/>
             </w:r>
             <w:r>
               <w:rPr>
                 <w:szCs w:val="20"/>
-                <w:lang w:val="en-US"/>
               </w:rPr>
               <w:tab/>
               <w:t>x = 0;</w:t>
@@ -2135,20 +3165,17 @@
               <w:pStyle w:val="BodyText"/>
               <w:rPr>
                 <w:szCs w:val="20"/>
-                <w:lang w:val="en-US"/>
               </w:rPr>
             </w:pPr>
             <w:r>
               <w:rPr>
                 <w:szCs w:val="20"/>
-                <w:lang w:val="en-US"/>
               </w:rPr>
               <w:tab/>
             </w:r>
             <w:r>
               <w:rPr>
                 <w:szCs w:val="20"/>
-                <w:lang w:val="en-US"/>
               </w:rPr>
               <w:tab/>
               <w:t>print(x);</w:t>
@@ -2159,15 +3186,12 @@
               <w:pStyle w:val="BodyText"/>
               <w:rPr>
                 <w:szCs w:val="20"/>
-                <w:lang w:val="en-US"/>
               </w:rPr>
             </w:pPr>
             <w:r>
               <w:rPr>
                 <w:szCs w:val="20"/>
-                <w:lang w:val="en-US"/>
-              </w:rPr>
-              <w:lastRenderedPageBreak/>
+              </w:rPr>
               <w:tab/>
               <w:t>}</w:t>
             </w:r>
@@ -2177,13 +3201,11 @@
               <w:pStyle w:val="BodyText"/>
               <w:rPr>
                 <w:szCs w:val="20"/>
-                <w:lang w:val="en-US"/>
               </w:rPr>
             </w:pPr>
             <w:r>
               <w:rPr>
                 <w:szCs w:val="20"/>
-                <w:lang w:val="en-US"/>
               </w:rPr>
               <w:t>}</w:t>
             </w:r>
@@ -2199,13 +3221,11 @@
               <w:pStyle w:val="BodyText"/>
               <w:rPr>
                 <w:szCs w:val="20"/>
-                <w:lang w:val="en-US"/>
               </w:rPr>
             </w:pPr>
             <w:r>
               <w:rPr>
                 <w:szCs w:val="20"/>
-                <w:lang w:val="en-US"/>
               </w:rPr>
               <w:lastRenderedPageBreak/>
               <w:t>processB()</w:t>
@@ -2216,13 +3236,11 @@
               <w:pStyle w:val="BodyText"/>
               <w:rPr>
                 <w:szCs w:val="20"/>
-                <w:lang w:val="en-US"/>
               </w:rPr>
             </w:pPr>
             <w:r>
               <w:rPr>
                 <w:szCs w:val="20"/>
-                <w:lang w:val="en-US"/>
               </w:rPr>
               <w:t>{</w:t>
             </w:r>
@@ -2232,13 +3250,11 @@
               <w:pStyle w:val="BodyText"/>
               <w:rPr>
                 <w:szCs w:val="20"/>
-                <w:lang w:val="en-US"/>
               </w:rPr>
             </w:pPr>
             <w:r>
               <w:rPr>
                 <w:szCs w:val="20"/>
-                <w:lang w:val="en-US"/>
               </w:rPr>
               <w:tab/>
               <w:t>while(1){</w:t>
@@ -2249,20 +3265,17 @@
               <w:pStyle w:val="BodyText"/>
               <w:rPr>
                 <w:szCs w:val="20"/>
-                <w:lang w:val="en-US"/>
               </w:rPr>
             </w:pPr>
             <w:r>
               <w:rPr>
                 <w:szCs w:val="20"/>
-                <w:lang w:val="en-US"/>
               </w:rPr>
               <w:tab/>
             </w:r>
             <w:r>
               <w:rPr>
                 <w:szCs w:val="20"/>
-                <w:lang w:val="en-US"/>
               </w:rPr>
               <w:tab/>
               <w:t>x = x + 1;</w:t>
@@ -2273,20 +3286,18 @@
               <w:pStyle w:val="BodyText"/>
               <w:rPr>
                 <w:szCs w:val="20"/>
-                <w:lang w:val="en-US"/>
               </w:rPr>
             </w:pPr>
             <w:r>
               <w:rPr>
                 <w:szCs w:val="20"/>
-                <w:lang w:val="en-US"/>
-              </w:rPr>
+              </w:rPr>
+              <w:lastRenderedPageBreak/>
               <w:tab/>
             </w:r>
             <w:r>
               <w:rPr>
                 <w:szCs w:val="20"/>
-                <w:lang w:val="en-US"/>
               </w:rPr>
               <w:tab/>
               <w:t>if (x == 20)</w:t>
@@ -2297,27 +3308,23 @@
               <w:pStyle w:val="BodyText"/>
               <w:rPr>
                 <w:szCs w:val="20"/>
-                <w:lang w:val="en-US"/>
               </w:rPr>
             </w:pPr>
             <w:r>
               <w:rPr>
                 <w:szCs w:val="20"/>
-                <w:lang w:val="en-US"/>
               </w:rPr>
               <w:tab/>
             </w:r>
             <w:r>
               <w:rPr>
                 <w:szCs w:val="20"/>
-                <w:lang w:val="en-US"/>
               </w:rPr>
               <w:tab/>
             </w:r>
             <w:r>
               <w:rPr>
                 <w:szCs w:val="20"/>
-                <w:lang w:val="en-US"/>
               </w:rPr>
               <w:tab/>
               <w:t>x = 0;</w:t>
@@ -2328,20 +3335,17 @@
               <w:pStyle w:val="BodyText"/>
               <w:rPr>
                 <w:szCs w:val="20"/>
-                <w:lang w:val="en-US"/>
               </w:rPr>
             </w:pPr>
             <w:r>
               <w:rPr>
                 <w:szCs w:val="20"/>
-                <w:lang w:val="en-US"/>
               </w:rPr>
               <w:tab/>
             </w:r>
             <w:r>
               <w:rPr>
                 <w:szCs w:val="20"/>
-                <w:lang w:val="en-US"/>
               </w:rPr>
               <w:tab/>
               <w:t>print(x);</w:t>
@@ -2352,15 +3356,12 @@
               <w:pStyle w:val="BodyText"/>
               <w:rPr>
                 <w:szCs w:val="20"/>
-                <w:lang w:val="en-US"/>
               </w:rPr>
             </w:pPr>
             <w:r>
               <w:rPr>
                 <w:szCs w:val="20"/>
-                <w:lang w:val="en-US"/>
-              </w:rPr>
-              <w:lastRenderedPageBreak/>
+              </w:rPr>
               <w:tab/>
               <w:t>}</w:t>
             </w:r>
@@ -2370,13 +3371,11 @@
               <w:pStyle w:val="BodyText"/>
               <w:rPr>
                 <w:szCs w:val="20"/>
-                <w:lang w:val="en-US"/>
               </w:rPr>
             </w:pPr>
             <w:r>
               <w:rPr>
                 <w:szCs w:val="20"/>
-                <w:lang w:val="en-US"/>
               </w:rPr>
               <w:t>}</w:t>
             </w:r>
@@ -2385,70 +3384,583 @@
       </w:tr>
     </w:tbl>
     <w:p>
-      <w:pPr>
-        <w:rPr>
-          <w:lang w:val="en-US"/>
-        </w:rPr>
-      </w:pPr>
-      <w:r>
-        <w:rPr>
-          <w:lang w:val="en-US"/>
+      <w:r>
+        <w:t>Hiện thực mô hình trên C trong hệ điều hành Linux và nhận xét kết quả.</w:t>
+      </w:r>
+    </w:p>
+    <w:p>
+      <w:pPr>
+        <w:rPr>
+          <w:lang w:val="vi-VN"/>
+        </w:rPr>
+      </w:pPr>
+      <w:r>
+        <w:rPr>
+          <w:noProof/>
+        </w:rPr>
+        <w:drawing>
+          <wp:inline distT="0" distB="0" distL="0" distR="0" wp14:anchorId="4F1E7648" wp14:editId="5EAC775B">
+            <wp:extent cx="4671465" cy="5768840"/>
+            <wp:effectExtent l="0" t="0" r="0" b="3810"/>
+            <wp:docPr id="1676743043" name="Picture 1" descr="A screen shot of a computer program&#10;&#10;Description automatically generated"/>
+            <wp:cNvGraphicFramePr>
+              <a:graphicFrameLocks xmlns:a="http://schemas.openxmlformats.org/drawingml/2006/main" noChangeAspect="1"/>
+            </wp:cNvGraphicFramePr>
+            <a:graphic xmlns:a="http://schemas.openxmlformats.org/drawingml/2006/main">
+              <a:graphicData uri="http://schemas.openxmlformats.org/drawingml/2006/picture">
+                <pic:pic xmlns:pic="http://schemas.openxmlformats.org/drawingml/2006/picture">
+                  <pic:nvPicPr>
+                    <pic:cNvPr id="1676743043" name="Picture 1" descr="A screen shot of a computer program&#10;&#10;Description automatically generated"/>
+                    <pic:cNvPicPr/>
+                  </pic:nvPicPr>
+                  <pic:blipFill>
+                    <a:blip r:embed="rId15"/>
+                    <a:stretch>
+                      <a:fillRect/>
+                    </a:stretch>
+                  </pic:blipFill>
+                  <pic:spPr>
+                    <a:xfrm>
+                      <a:off x="0" y="0"/>
+                      <a:ext cx="4671465" cy="5768840"/>
+                    </a:xfrm>
+                    <a:prstGeom prst="rect">
+                      <a:avLst/>
+                    </a:prstGeom>
+                  </pic:spPr>
+                </pic:pic>
+              </a:graphicData>
+            </a:graphic>
+          </wp:inline>
+        </w:drawing>
+      </w:r>
+    </w:p>
+    <w:p>
+      <w:pPr>
+        <w:rPr>
+          <w:lang w:val="vi-VN"/>
+        </w:rPr>
+      </w:pPr>
+      <w:r>
+        <w:rPr>
+          <w:noProof/>
+          <w:lang w:val="vi-VN"/>
         </w:rPr>
         <w:lastRenderedPageBreak/>
-        <w:t>Hiện thực mô hình trên C trong hệ điều hành Linux và nhận xét kết quả.</w:t>
-      </w:r>
-    </w:p>
-    <w:p>
-      <w:pPr>
-        <w:rPr>
-          <w:lang w:val="en-US"/>
-        </w:rPr>
-      </w:pPr>
-      <w:r>
-        <w:rPr>
-          <w:lang w:val="en-US"/>
-        </w:rPr>
-        <w:t>Trả lời…</w:t>
+        <w:drawing>
+          <wp:inline distT="0" distB="0" distL="0" distR="0" wp14:anchorId="16F2AFC6" wp14:editId="774DEA16">
+            <wp:extent cx="2598645" cy="4816257"/>
+            <wp:effectExtent l="0" t="0" r="0" b="3810"/>
+            <wp:docPr id="1482979776" name="Picture 1" descr="A screen shot of a computer&#10;&#10;Description automatically generated"/>
+            <wp:cNvGraphicFramePr>
+              <a:graphicFrameLocks xmlns:a="http://schemas.openxmlformats.org/drawingml/2006/main" noChangeAspect="1"/>
+            </wp:cNvGraphicFramePr>
+            <a:graphic xmlns:a="http://schemas.openxmlformats.org/drawingml/2006/main">
+              <a:graphicData uri="http://schemas.openxmlformats.org/drawingml/2006/picture">
+                <pic:pic xmlns:pic="http://schemas.openxmlformats.org/drawingml/2006/picture">
+                  <pic:nvPicPr>
+                    <pic:cNvPr id="1482979776" name="Picture 1" descr="A screen shot of a computer&#10;&#10;Description automatically generated"/>
+                    <pic:cNvPicPr/>
+                  </pic:nvPicPr>
+                  <pic:blipFill>
+                    <a:blip r:embed="rId16"/>
+                    <a:stretch>
+                      <a:fillRect/>
+                    </a:stretch>
+                  </pic:blipFill>
+                  <pic:spPr>
+                    <a:xfrm>
+                      <a:off x="0" y="0"/>
+                      <a:ext cx="2598645" cy="4816257"/>
+                    </a:xfrm>
+                    <a:prstGeom prst="rect">
+                      <a:avLst/>
+                    </a:prstGeom>
+                  </pic:spPr>
+                </pic:pic>
+              </a:graphicData>
+            </a:graphic>
+          </wp:inline>
+        </w:drawing>
+      </w:r>
+    </w:p>
+    <w:p>
+      <w:pPr>
+        <w:rPr>
+          <w:lang w:val="vi-VN"/>
+        </w:rPr>
+      </w:pPr>
+      <w:r>
+        <w:rPr>
+          <w:lang w:val="vi-VN"/>
+        </w:rPr>
+        <w:t>Trình bày cách làm:</w:t>
+      </w:r>
+    </w:p>
+    <w:p>
+      <w:pPr>
+        <w:ind w:firstLine="720"/>
+        <w:rPr>
+          <w:lang w:val="vi-VN"/>
+        </w:rPr>
+      </w:pPr>
+      <w:r>
+        <w:rPr>
+          <w:lang w:val="vi-VN"/>
+        </w:rPr>
+        <w:t xml:space="preserve">Đoạn code trên </w:t>
+      </w:r>
+      <w:r>
+        <w:rPr>
+          <w:lang w:val="vi-VN"/>
+        </w:rPr>
+        <w:t>tạo ra hai luồng, Process A và Process B, cả hai đều truy cập và sửa đổi biến chia sẻ x cùng một lúc. Cả hai luồng đều tăng x và đặt lại nó về 0 khi nó đạt đến 20. Tuy nhiên, do thiếu đồng bộ nên dẫn đến hành vi không xác định do các điều kiện thi đấu.</w:t>
+      </w:r>
+    </w:p>
+    <w:p>
+      <w:pPr>
+        <w:rPr>
+          <w:lang w:val="vi-VN"/>
+        </w:rPr>
+      </w:pPr>
+      <w:r>
+        <w:rPr>
+          <w:lang w:val="vi-VN"/>
+        </w:rPr>
+        <w:t xml:space="preserve">Dưới đây là phân tích các </w:t>
+      </w:r>
+      <w:r>
+        <w:rPr>
+          <w:lang w:val="vi-VN"/>
+        </w:rPr>
+        <w:t xml:space="preserve">lỗi </w:t>
+      </w:r>
+      <w:r>
+        <w:rPr>
+          <w:lang w:val="vi-VN"/>
+        </w:rPr>
+        <w:t>tiềm ẩn:</w:t>
+      </w:r>
+    </w:p>
+    <w:p>
+      <w:pPr>
+        <w:rPr>
+          <w:lang w:val="vi-VN"/>
+        </w:rPr>
+      </w:pPr>
+    </w:p>
+    <w:p>
+      <w:pPr>
+        <w:rPr>
+          <w:lang w:val="vi-VN"/>
+        </w:rPr>
+      </w:pPr>
+      <w:r>
+        <w:rPr>
+          <w:lang w:val="vi-VN"/>
+        </w:rPr>
+        <w:t xml:space="preserve">Race condition </w:t>
+      </w:r>
+      <w:r>
+        <w:rPr>
+          <w:lang w:val="vi-VN"/>
+        </w:rPr>
+        <w:t>: Cả hai luồng đều có thể truy cập và sửa đổi x cùng một lúc. Điều này có thể dẫn đến tình huống một luồng đọc giá trị của x, tăng nó, nhưng trước khi có thể ghi giá trị mới trở lại bộ nhớ, luồng kia cũng đọc giá trị cũ, tăng nó và ghi giá trị của riêng mình. Điều này dẫn đến giá trị cuối cùng không chính xác cho x.</w:t>
+      </w:r>
+    </w:p>
+    <w:p>
+      <w:pPr>
+        <w:rPr>
+          <w:lang w:val="vi-VN"/>
+        </w:rPr>
+      </w:pPr>
+      <w:r>
+        <w:rPr>
+          <w:lang w:val="vi-VN"/>
+        </w:rPr>
+        <w:lastRenderedPageBreak/>
+        <w:t>Cập nhật bị mất: Nếu một luồng tăng x và ghi nó trở lại bộ nhớ, nhưng sau đó luồng kia chiếm ưu thế và đọc giá trị cũ trước khi cập nhật, cập nhật của luồng đầu tiên bị mất, dẫn đến sự không nhất quán trong giá trị cuối cùng của x.</w:t>
+      </w:r>
+    </w:p>
+    <w:p>
+      <w:pPr>
+        <w:rPr>
+          <w:lang w:val="vi-VN"/>
+        </w:rPr>
+      </w:pPr>
+      <w:r>
+        <w:rPr>
+          <w:lang w:val="vi-VN"/>
+        </w:rPr>
+        <w:t xml:space="preserve">Đầu ra không chính xác: Do các điều kiện thi đấu và cập nhật bị mất, đầu ra của chương trình sẽ không thể đoán trước và có thể không chính xác. Thay vì chuỗi số dự kiến từ 1 đến </w:t>
+      </w:r>
+      <w:r>
+        <w:rPr>
+          <w:lang w:val="vi-VN"/>
+        </w:rPr>
+        <w:t>20,</w:t>
+      </w:r>
+      <w:r>
+        <w:rPr>
+          <w:lang w:val="vi-VN"/>
+        </w:rPr>
+        <w:t xml:space="preserve"> đầu ra lộn xộn và không nhất quán.</w:t>
       </w:r>
     </w:p>
     <w:p>
       <w:pPr>
         <w:pStyle w:val="Heading1"/>
-        <w:rPr>
-          <w:lang w:val="en-US"/>
-        </w:rPr>
-      </w:pPr>
-      <w:r>
-        <w:rPr>
-          <w:lang w:val="en-US"/>
-        </w:rPr>
+      </w:pPr>
+      <w:r>
         <w:t xml:space="preserve">Đồng bộ với mutex để sửa lỗi bất hợp lý trong kết quả của mô hình </w:t>
       </w:r>
       <w:r>
-        <w:rPr>
-          <w:lang w:val="en-US"/>
-        </w:rPr>
         <w:t>Bài 3.</w:t>
       </w:r>
     </w:p>
     <w:p>
+      <w:r>
+        <w:rPr>
+          <w:noProof/>
+        </w:rPr>
+        <w:drawing>
+          <wp:inline distT="0" distB="0" distL="0" distR="0" wp14:anchorId="700C91C6" wp14:editId="2D4155FD">
+            <wp:extent cx="3505504" cy="5342083"/>
+            <wp:effectExtent l="0" t="0" r="0" b="0"/>
+            <wp:docPr id="571520697" name="Picture 1" descr="A screen shot of a computer program&#10;&#10;Description automatically generated"/>
+            <wp:cNvGraphicFramePr>
+              <a:graphicFrameLocks xmlns:a="http://schemas.openxmlformats.org/drawingml/2006/main" noChangeAspect="1"/>
+            </wp:cNvGraphicFramePr>
+            <a:graphic xmlns:a="http://schemas.openxmlformats.org/drawingml/2006/main">
+              <a:graphicData uri="http://schemas.openxmlformats.org/drawingml/2006/picture">
+                <pic:pic xmlns:pic="http://schemas.openxmlformats.org/drawingml/2006/picture">
+                  <pic:nvPicPr>
+                    <pic:cNvPr id="571520697" name="Picture 1" descr="A screen shot of a computer program&#10;&#10;Description automatically generated"/>
+                    <pic:cNvPicPr/>
+                  </pic:nvPicPr>
+                  <pic:blipFill>
+                    <a:blip r:embed="rId17"/>
+                    <a:stretch>
+                      <a:fillRect/>
+                    </a:stretch>
+                  </pic:blipFill>
+                  <pic:spPr>
+                    <a:xfrm>
+                      <a:off x="0" y="0"/>
+                      <a:ext cx="3505504" cy="5342083"/>
+                    </a:xfrm>
+                    <a:prstGeom prst="rect">
+                      <a:avLst/>
+                    </a:prstGeom>
+                  </pic:spPr>
+                </pic:pic>
+              </a:graphicData>
+            </a:graphic>
+          </wp:inline>
+        </w:drawing>
+      </w:r>
+    </w:p>
+    <w:p>
+      <w:r>
+        <w:rPr>
+          <w:noProof/>
+        </w:rPr>
+        <w:lastRenderedPageBreak/>
+        <w:drawing>
+          <wp:inline distT="0" distB="0" distL="0" distR="0" wp14:anchorId="3E787CD1" wp14:editId="2F593691">
+            <wp:extent cx="5593565" cy="2850127"/>
+            <wp:effectExtent l="0" t="0" r="7620" b="7620"/>
+            <wp:docPr id="600663541" name="Picture 1" descr="A computer screen shot of a program code&#10;&#10;Description automatically generated"/>
+            <wp:cNvGraphicFramePr>
+              <a:graphicFrameLocks xmlns:a="http://schemas.openxmlformats.org/drawingml/2006/main" noChangeAspect="1"/>
+            </wp:cNvGraphicFramePr>
+            <a:graphic xmlns:a="http://schemas.openxmlformats.org/drawingml/2006/main">
+              <a:graphicData uri="http://schemas.openxmlformats.org/drawingml/2006/picture">
+                <pic:pic xmlns:pic="http://schemas.openxmlformats.org/drawingml/2006/picture">
+                  <pic:nvPicPr>
+                    <pic:cNvPr id="600663541" name="Picture 1" descr="A computer screen shot of a program code&#10;&#10;Description automatically generated"/>
+                    <pic:cNvPicPr/>
+                  </pic:nvPicPr>
+                  <pic:blipFill>
+                    <a:blip r:embed="rId18"/>
+                    <a:stretch>
+                      <a:fillRect/>
+                    </a:stretch>
+                  </pic:blipFill>
+                  <pic:spPr>
+                    <a:xfrm>
+                      <a:off x="0" y="0"/>
+                      <a:ext cx="5593565" cy="2850127"/>
+                    </a:xfrm>
+                    <a:prstGeom prst="rect">
+                      <a:avLst/>
+                    </a:prstGeom>
+                  </pic:spPr>
+                </pic:pic>
+              </a:graphicData>
+            </a:graphic>
+          </wp:inline>
+        </w:drawing>
+      </w:r>
+    </w:p>
+    <w:p/>
+    <w:p>
+      <w:r>
+        <w:rPr>
+          <w:noProof/>
+        </w:rPr>
+        <w:drawing>
+          <wp:inline distT="0" distB="0" distL="0" distR="0" wp14:anchorId="20C4E23F" wp14:editId="3C285A03">
+            <wp:extent cx="2842506" cy="4389500"/>
+            <wp:effectExtent l="0" t="0" r="0" b="0"/>
+            <wp:docPr id="469692442" name="Picture 1" descr="A screen shot of a computer&#10;&#10;Description automatically generated"/>
+            <wp:cNvGraphicFramePr>
+              <a:graphicFrameLocks xmlns:a="http://schemas.openxmlformats.org/drawingml/2006/main" noChangeAspect="1"/>
+            </wp:cNvGraphicFramePr>
+            <a:graphic xmlns:a="http://schemas.openxmlformats.org/drawingml/2006/main">
+              <a:graphicData uri="http://schemas.openxmlformats.org/drawingml/2006/picture">
+                <pic:pic xmlns:pic="http://schemas.openxmlformats.org/drawingml/2006/picture">
+                  <pic:nvPicPr>
+                    <pic:cNvPr id="469692442" name="Picture 1" descr="A screen shot of a computer&#10;&#10;Description automatically generated"/>
+                    <pic:cNvPicPr/>
+                  </pic:nvPicPr>
+                  <pic:blipFill>
+                    <a:blip r:embed="rId19"/>
+                    <a:stretch>
+                      <a:fillRect/>
+                    </a:stretch>
+                  </pic:blipFill>
+                  <pic:spPr>
+                    <a:xfrm>
+                      <a:off x="0" y="0"/>
+                      <a:ext cx="2842506" cy="4389500"/>
+                    </a:xfrm>
+                    <a:prstGeom prst="rect">
+                      <a:avLst/>
+                    </a:prstGeom>
+                  </pic:spPr>
+                </pic:pic>
+              </a:graphicData>
+            </a:graphic>
+          </wp:inline>
+        </w:drawing>
+      </w:r>
+    </w:p>
+    <w:p>
       <w:pPr>
         <w:rPr>
           <w:b/>
-          <w:lang w:val="en-US"/>
-        </w:rPr>
-      </w:pPr>
-      <w:r>
-        <w:rPr>
-          <w:lang w:val="en-US"/>
-        </w:rPr>
-        <w:t>Trả lời…</w:t>
-      </w:r>
-      <w:r>
-        <w:rPr>
-          <w:lang w:val="en-US"/>
+          <w:bCs/>
+        </w:rPr>
+      </w:pPr>
+      <w:r>
+        <w:rPr>
+          <w:b/>
+          <w:bCs/>
+        </w:rPr>
+        <w:t>Trình</w:t>
+      </w:r>
+      <w:r>
+        <w:rPr>
+          <w:b/>
+          <w:bCs/>
+          <w:lang w:val="vi-VN"/>
+        </w:rPr>
+        <w:t xml:space="preserve"> bày cách làm:</w:t>
+      </w:r>
+      <w:r>
+        <w:rPr>
+          <w:b/>
+          <w:bCs/>
         </w:rPr>
         <w:br w:type="page"/>
+      </w:r>
+    </w:p>
+    <w:p>
+      <w:pPr>
+        <w:rPr>
+          <w:lang w:val="en-AU"/>
+        </w:rPr>
+      </w:pPr>
+      <w:r>
+        <w:rPr>
+          <w:lang w:val="en-AU"/>
+        </w:rPr>
+        <w:lastRenderedPageBreak/>
+        <w:t>T</w:t>
+      </w:r>
+      <w:r>
+        <w:rPr>
+          <w:lang w:val="en-AU"/>
+        </w:rPr>
+        <w:t>ạo ra hai luồng, Process A và Process B, thực hiện các hành động sau:</w:t>
+      </w:r>
+    </w:p>
+    <w:p>
+      <w:pPr>
+        <w:rPr>
+          <w:lang w:val="en-AU"/>
+        </w:rPr>
+      </w:pPr>
+    </w:p>
+    <w:p>
+      <w:pPr>
+        <w:ind w:firstLine="720"/>
+        <w:rPr>
+          <w:lang w:val="en-AU"/>
+        </w:rPr>
+      </w:pPr>
+      <w:r>
+        <w:rPr>
+          <w:lang w:val="en-AU"/>
+        </w:rPr>
+        <w:t>Khởi tạo mutex: Trước khi tạo luồng, chương trình khởi tạo một mutex có tên mutex bằng pthread_mutex_init(&amp;mutex, NULL). Mutex này sẽ được sử dụng để đảm bảo truy cập độc quyền vào biến x.</w:t>
+      </w:r>
+    </w:p>
+    <w:p>
+      <w:pPr>
+        <w:rPr>
+          <w:lang w:val="en-AU"/>
+        </w:rPr>
+      </w:pPr>
+    </w:p>
+    <w:p>
+      <w:pPr>
+        <w:ind w:firstLine="720"/>
+        <w:rPr>
+          <w:lang w:val="en-AU"/>
+        </w:rPr>
+      </w:pPr>
+      <w:r>
+        <w:rPr>
+          <w:lang w:val="en-AU"/>
+        </w:rPr>
+        <w:t>Tạo luồng: Chương trình tạo hai luồng sử dụng pthread_create:</w:t>
+      </w:r>
+    </w:p>
+    <w:p>
+      <w:pPr>
+        <w:rPr>
+          <w:lang w:val="en-AU"/>
+        </w:rPr>
+      </w:pPr>
+    </w:p>
+    <w:p>
+      <w:pPr>
+        <w:ind w:firstLine="720"/>
+        <w:rPr>
+          <w:lang w:val="en-AU"/>
+        </w:rPr>
+      </w:pPr>
+      <w:r>
+        <w:rPr>
+          <w:lang w:val="en-AU"/>
+        </w:rPr>
+        <w:t>Luồng A chạy hàm ProcessA, luồng B chạy hàm ProcessB.</w:t>
+      </w:r>
+    </w:p>
+    <w:p>
+      <w:pPr>
+        <w:rPr>
+          <w:lang w:val="en-AU"/>
+        </w:rPr>
+      </w:pPr>
+      <w:r>
+        <w:rPr>
+          <w:lang w:val="en-AU"/>
+        </w:rPr>
+        <w:t>Luồng thực thi:</w:t>
+      </w:r>
+    </w:p>
+    <w:p>
+      <w:pPr>
+        <w:rPr>
+          <w:lang w:val="en-AU"/>
+        </w:rPr>
+      </w:pPr>
+      <w:r>
+        <w:rPr>
+          <w:lang w:val="en-AU"/>
+        </w:rPr>
+        <w:t>Cả hai luồng đều chạy các vòng lặp vô hạn, lặp đi lặp lại các bước sau:</w:t>
+      </w:r>
+    </w:p>
+    <w:p>
+      <w:pPr>
+        <w:rPr>
+          <w:lang w:val="en-AU"/>
+        </w:rPr>
+      </w:pPr>
+      <w:r>
+        <w:rPr>
+          <w:lang w:val="en-AU"/>
+        </w:rPr>
+        <w:t>Khóa mutex: Luồng gọi pthread_mutex_lock(&amp;mutex) để lấy khóa mutex, ngăn chặn luồng khác truy cập biến x.</w:t>
+      </w:r>
+    </w:p>
+    <w:p>
+      <w:pPr>
+        <w:rPr>
+          <w:lang w:val="en-AU"/>
+        </w:rPr>
+      </w:pPr>
+      <w:r>
+        <w:rPr>
+          <w:lang w:val="en-AU"/>
+        </w:rPr>
+        <w:t>Truy cập và sửa đổi x: Luồng tăng giá trị của x lên 1. Nếu x đạt 20, nó sẽ được đặt lại thành 0.</w:t>
+      </w:r>
+    </w:p>
+    <w:p>
+      <w:pPr>
+        <w:rPr>
+          <w:lang w:val="en-AU"/>
+        </w:rPr>
+      </w:pPr>
+      <w:r>
+        <w:rPr>
+          <w:lang w:val="en-AU"/>
+        </w:rPr>
+        <w:t>In giá trị x: Luồng in giá trị hiện tại của x và tên luồng ra màn hình.</w:t>
+      </w:r>
+    </w:p>
+    <w:p>
+      <w:pPr>
+        <w:rPr>
+          <w:lang w:val="en-AU"/>
+        </w:rPr>
+      </w:pPr>
+      <w:r>
+        <w:rPr>
+          <w:lang w:val="en-AU"/>
+        </w:rPr>
+        <w:t>Mở khóa mutex: Luồng gọi pthread_mutex_unlock(&amp;mutex) để giải phóng khóa, cho phép luồng khác truy cập x.</w:t>
+      </w:r>
+    </w:p>
+    <w:p>
+      <w:pPr>
+        <w:rPr>
+          <w:lang w:val="en-AU"/>
+        </w:rPr>
+      </w:pPr>
+      <w:r>
+        <w:rPr>
+          <w:lang w:val="en-AU"/>
+        </w:rPr>
+        <w:t>Đồng bộ hóa: Mutex đảm bảo rằng chỉ một luồng có thể truy cập và sửa đổi x tại một thời điểm. Điều này ngăn chặn các điều kiện tranh chấp và đảm bảo rằng giá trị của x được cập nhật một cách nhất quán.</w:t>
+      </w:r>
+    </w:p>
+    <w:p>
+      <w:pPr>
+        <w:rPr>
+          <w:lang w:val="en-AU"/>
+        </w:rPr>
+      </w:pPr>
+      <w:r>
+        <w:rPr>
+          <w:lang w:val="en-AU"/>
+        </w:rPr>
+        <w:t>Thứ tự thực hiện: Các luồng có thể chạy luân phiên hoặc xen kẽ, tùy thuộc vào cách lập lịch trình của hệ điều hành. Tuy nhiên, mutex đảm bảo rằng dù thứ tự thực thi như thế nào, các giá trị của x vẫn được cập nhật chính xác và nhất quán.</w:t>
       </w:r>
     </w:p>
     <w:p>
@@ -2459,550 +3971,97 @@
           <w:lang w:val="en-AU"/>
         </w:rPr>
       </w:pPr>
-      <w:r>
+    </w:p>
+    <w:p>
+      <w:pPr>
         <w:rPr>
           <w:b/>
           <w:bCs/>
           <w:lang w:val="en-AU"/>
         </w:rPr>
-        <w:lastRenderedPageBreak/>
-        <w:t>5</w:t>
-      </w:r>
+      </w:pPr>
+    </w:p>
+    <w:p>
+      <w:pPr>
+        <w:rPr>
+          <w:b/>
+          <w:bCs/>
+          <w:lang w:val="vi-VN"/>
+        </w:rPr>
+      </w:pPr>
       <w:r>
         <w:rPr>
           <w:b/>
           <w:bCs/>
           <w:lang w:val="en-AU"/>
         </w:rPr>
-        <w:t xml:space="preserve">.6. </w:t>
+        <w:t>Giải</w:t>
       </w:r>
       <w:r>
         <w:rPr>
           <w:b/>
           <w:bCs/>
-          <w:lang w:val="en-AU"/>
-        </w:rPr>
-        <w:t>BÀI TẬP ÔN TẬP</w:t>
-      </w:r>
-    </w:p>
-    <w:p>
-      <w:pPr>
-        <w:pStyle w:val="Heading1"/>
-        <w:numPr>
-          <w:ilvl w:val="0"/>
-          <w:numId w:val="30"/>
-        </w:numPr>
-        <w:rPr>
-          <w:lang w:val="en-US"/>
-        </w:rPr>
-      </w:pPr>
-      <w:r>
-        <w:rPr>
-          <w:lang w:val="en-US"/>
-        </w:rPr>
-        <w:t>Biến ans được tính từ các biến x1, x2, x3, x4, x5, x6 như sau:</w:t>
-      </w:r>
-    </w:p>
-    <w:p>
-      <w:pPr>
-        <w:pStyle w:val="BodyText"/>
-        <w:jc w:val="center"/>
-        <w:rPr>
-          <w:szCs w:val="20"/>
-          <w:lang w:val="en-US"/>
-        </w:rPr>
-      </w:pPr>
-      <w:r>
-        <w:rPr>
-          <w:szCs w:val="20"/>
-          <w:lang w:val="en-US"/>
-        </w:rPr>
-        <w:t>w</w:t>
-      </w:r>
-      <w:r>
-        <w:rPr>
-          <w:szCs w:val="20"/>
-          <w:lang w:val="en-US"/>
-        </w:rPr>
-        <w:t xml:space="preserve"> = x1 * x2; (a)</w:t>
-      </w:r>
-    </w:p>
-    <w:p>
-      <w:pPr>
-        <w:pStyle w:val="BodyText"/>
-        <w:jc w:val="center"/>
-        <w:rPr>
-          <w:szCs w:val="20"/>
-          <w:lang w:val="en-US"/>
-        </w:rPr>
-      </w:pPr>
-      <w:r>
-        <w:rPr>
-          <w:szCs w:val="20"/>
-          <w:lang w:val="en-US"/>
-        </w:rPr>
-        <w:t>v</w:t>
-      </w:r>
-      <w:r>
-        <w:rPr>
-          <w:szCs w:val="20"/>
-          <w:lang w:val="en-US"/>
-        </w:rPr>
-        <w:t xml:space="preserve"> = x3 * x4; (b)</w:t>
-      </w:r>
-    </w:p>
-    <w:p>
-      <w:pPr>
-        <w:pStyle w:val="BodyText"/>
-        <w:jc w:val="center"/>
-        <w:rPr>
-          <w:szCs w:val="20"/>
-          <w:lang w:val="en-US"/>
-        </w:rPr>
-      </w:pPr>
-      <w:r>
-        <w:rPr>
-          <w:szCs w:val="20"/>
-          <w:lang w:val="en-US"/>
-        </w:rPr>
-        <w:t>y</w:t>
-      </w:r>
-      <w:r>
-        <w:rPr>
-          <w:szCs w:val="20"/>
-          <w:lang w:val="en-US"/>
-        </w:rPr>
-        <w:t xml:space="preserve"> = v * x5; (</w:t>
-      </w:r>
-      <w:r>
-        <w:rPr>
-          <w:szCs w:val="20"/>
-          <w:lang w:val="en-US"/>
-        </w:rPr>
-        <w:t>c</w:t>
-      </w:r>
-      <w:r>
-        <w:rPr>
-          <w:szCs w:val="20"/>
-          <w:lang w:val="en-US"/>
-        </w:rPr>
-        <w:t>)</w:t>
-      </w:r>
-    </w:p>
-    <w:p>
-      <w:pPr>
-        <w:pStyle w:val="BodyText"/>
-        <w:jc w:val="center"/>
-        <w:rPr>
-          <w:szCs w:val="20"/>
-          <w:lang w:val="en-US"/>
-        </w:rPr>
-      </w:pPr>
-      <w:r>
-        <w:rPr>
-          <w:szCs w:val="20"/>
-          <w:lang w:val="en-US"/>
-        </w:rPr>
-        <w:t>z</w:t>
-      </w:r>
-      <w:r>
-        <w:rPr>
-          <w:szCs w:val="20"/>
-          <w:lang w:val="en-US"/>
-        </w:rPr>
-        <w:t xml:space="preserve"> = v * x6; (</w:t>
-      </w:r>
-      <w:r>
-        <w:rPr>
-          <w:szCs w:val="20"/>
-          <w:lang w:val="en-US"/>
-        </w:rPr>
-        <w:t>d</w:t>
-      </w:r>
-      <w:r>
-        <w:rPr>
-          <w:szCs w:val="20"/>
-          <w:lang w:val="en-US"/>
-        </w:rPr>
-        <w:t>)</w:t>
-      </w:r>
-    </w:p>
-    <w:p>
-      <w:pPr>
-        <w:pStyle w:val="BodyText"/>
-        <w:jc w:val="center"/>
-        <w:rPr>
-          <w:szCs w:val="20"/>
-          <w:lang w:val="en-US"/>
-        </w:rPr>
-      </w:pPr>
-      <w:r>
-        <w:rPr>
-          <w:szCs w:val="20"/>
-          <w:lang w:val="en-US"/>
-        </w:rPr>
-        <w:t>y</w:t>
-      </w:r>
-      <w:r>
-        <w:rPr>
-          <w:szCs w:val="20"/>
-          <w:lang w:val="en-US"/>
-        </w:rPr>
-        <w:t xml:space="preserve"> = </w:t>
-      </w:r>
-      <w:r>
-        <w:rPr>
-          <w:szCs w:val="20"/>
-          <w:lang w:val="en-US"/>
-        </w:rPr>
-        <w:t>w</w:t>
-      </w:r>
-      <w:r>
-        <w:rPr>
-          <w:szCs w:val="20"/>
-          <w:lang w:val="en-US"/>
-        </w:rPr>
-        <w:t xml:space="preserve"> * </w:t>
-      </w:r>
-      <w:r>
-        <w:rPr>
-          <w:szCs w:val="20"/>
-          <w:lang w:val="en-US"/>
-        </w:rPr>
-        <w:t>y</w:t>
-      </w:r>
-      <w:r>
-        <w:rPr>
-          <w:szCs w:val="20"/>
-          <w:lang w:val="en-US"/>
-        </w:rPr>
-        <w:t>; (</w:t>
-      </w:r>
-      <w:r>
-        <w:rPr>
-          <w:szCs w:val="20"/>
-          <w:lang w:val="en-US"/>
-        </w:rPr>
-        <w:t>e</w:t>
-      </w:r>
-      <w:r>
-        <w:rPr>
-          <w:szCs w:val="20"/>
-          <w:lang w:val="en-US"/>
-        </w:rPr>
-        <w:t>)</w:t>
-      </w:r>
-    </w:p>
-    <w:p>
-      <w:pPr>
-        <w:pStyle w:val="BodyText"/>
-        <w:jc w:val="center"/>
-        <w:rPr>
-          <w:szCs w:val="20"/>
-          <w:lang w:val="en-US"/>
-        </w:rPr>
-      </w:pPr>
-      <w:r>
-        <w:rPr>
-          <w:szCs w:val="20"/>
-          <w:lang w:val="en-US"/>
-        </w:rPr>
-        <w:t>z</w:t>
-      </w:r>
-      <w:r>
-        <w:rPr>
-          <w:szCs w:val="20"/>
-          <w:lang w:val="en-US"/>
-        </w:rPr>
-        <w:t xml:space="preserve"> = </w:t>
-      </w:r>
-      <w:r>
-        <w:rPr>
-          <w:szCs w:val="20"/>
-          <w:lang w:val="en-US"/>
-        </w:rPr>
-        <w:t>w</w:t>
-      </w:r>
-      <w:r>
-        <w:rPr>
-          <w:szCs w:val="20"/>
-          <w:lang w:val="en-US"/>
-        </w:rPr>
-        <w:t xml:space="preserve"> * </w:t>
-      </w:r>
-      <w:r>
-        <w:rPr>
-          <w:szCs w:val="20"/>
-          <w:lang w:val="en-US"/>
-        </w:rPr>
-        <w:t>z</w:t>
-      </w:r>
-      <w:r>
-        <w:rPr>
-          <w:szCs w:val="20"/>
-          <w:lang w:val="en-US"/>
-        </w:rPr>
-        <w:t>; (</w:t>
-      </w:r>
-      <w:r>
-        <w:rPr>
-          <w:szCs w:val="20"/>
-          <w:lang w:val="en-US"/>
-        </w:rPr>
-        <w:t>f</w:t>
-      </w:r>
-      <w:r>
-        <w:rPr>
-          <w:szCs w:val="20"/>
-          <w:lang w:val="en-US"/>
-        </w:rPr>
-        <w:t>)</w:t>
-      </w:r>
-    </w:p>
-    <w:p>
-      <w:pPr>
-        <w:pStyle w:val="BodyText"/>
-        <w:jc w:val="center"/>
-        <w:rPr>
-          <w:szCs w:val="20"/>
-          <w:lang w:val="en-US"/>
-        </w:rPr>
-      </w:pPr>
-      <w:r>
-        <w:rPr>
-          <w:szCs w:val="20"/>
-          <w:lang w:val="en-US"/>
-        </w:rPr>
-        <w:t>ans</w:t>
-      </w:r>
-      <w:r>
-        <w:rPr>
-          <w:szCs w:val="20"/>
-          <w:lang w:val="en-US"/>
-        </w:rPr>
-        <w:t xml:space="preserve"> = </w:t>
-      </w:r>
-      <w:r>
-        <w:rPr>
-          <w:szCs w:val="20"/>
-          <w:lang w:val="en-US"/>
-        </w:rPr>
-        <w:t>y</w:t>
-      </w:r>
-      <w:r>
-        <w:rPr>
-          <w:szCs w:val="20"/>
-          <w:lang w:val="en-US"/>
-        </w:rPr>
-        <w:t xml:space="preserve"> + </w:t>
-      </w:r>
-      <w:r>
-        <w:rPr>
-          <w:szCs w:val="20"/>
-          <w:lang w:val="en-US"/>
-        </w:rPr>
-        <w:t>z</w:t>
-      </w:r>
-      <w:r>
-        <w:rPr>
-          <w:szCs w:val="20"/>
-          <w:lang w:val="en-US"/>
-        </w:rPr>
-        <w:t>; (</w:t>
-      </w:r>
-      <w:r>
-        <w:rPr>
-          <w:szCs w:val="20"/>
-          <w:lang w:val="en-US"/>
-        </w:rPr>
-        <w:t>g</w:t>
-      </w:r>
-      <w:r>
-        <w:rPr>
-          <w:szCs w:val="20"/>
-          <w:lang w:val="en-US"/>
-        </w:rPr>
-        <w:t>)</w:t>
-      </w:r>
-    </w:p>
-    <w:p>
-      <w:pPr>
-        <w:pStyle w:val="BodyTextFirstIndent"/>
-        <w:ind w:left="720" w:firstLine="0"/>
-        <w:rPr>
-          <w:szCs w:val="20"/>
-          <w:lang w:val="en-US"/>
-        </w:rPr>
-      </w:pPr>
-      <w:r>
-        <w:rPr>
-          <w:szCs w:val="20"/>
-          <w:lang w:val="en-US"/>
-        </w:rPr>
-        <w:t xml:space="preserve">Giả sử các lệnh từ (a) </w:t>
-      </w:r>
-      <w:r>
-        <w:rPr>
-          <w:szCs w:val="20"/>
-          <w:lang w:val="en-US"/>
-        </w:rPr>
-        <w:sym w:font="Wingdings" w:char="F0E0"/>
-      </w:r>
-      <w:r>
-        <w:rPr>
-          <w:szCs w:val="20"/>
-          <w:lang w:val="en-US"/>
-        </w:rPr>
-        <w:t xml:space="preserve"> (</w:t>
-      </w:r>
-      <w:r>
-        <w:rPr>
-          <w:szCs w:val="20"/>
-          <w:lang w:val="en-US"/>
-        </w:rPr>
-        <w:t>g</w:t>
-      </w:r>
-      <w:r>
-        <w:rPr>
-          <w:szCs w:val="20"/>
-          <w:lang w:val="en-US"/>
-        </w:rPr>
-        <w:t>) nằm trên các thread chạy song song với nhau. Hãy lập trình mô phỏng và đồng bộ trên C trong hệ điều hành Linux theo thứ tự sau:</w:t>
-      </w:r>
-    </w:p>
-    <w:p>
-      <w:pPr>
-        <w:pStyle w:val="Bullet1"/>
-        <w:ind w:left="864" w:hanging="288"/>
-        <w:rPr>
-          <w:lang w:val="en-US"/>
-        </w:rPr>
-      </w:pPr>
-      <w:r>
-        <w:rPr>
-          <w:lang w:val="en-US"/>
-        </w:rPr>
-        <w:t>(</w:t>
-      </w:r>
-      <w:r>
-        <w:rPr>
-          <w:lang w:val="en-US"/>
-        </w:rPr>
-        <w:t>c</w:t>
-      </w:r>
-      <w:r>
-        <w:rPr>
-          <w:lang w:val="en-US"/>
-        </w:rPr>
-        <w:t>), (</w:t>
-      </w:r>
-      <w:r>
-        <w:rPr>
-          <w:lang w:val="en-US"/>
-        </w:rPr>
-        <w:t>d</w:t>
-      </w:r>
-      <w:r>
-        <w:rPr>
-          <w:lang w:val="en-US"/>
-        </w:rPr>
-        <w:t xml:space="preserve">) chỉ được thực hiện sau khi </w:t>
-      </w:r>
-      <w:r>
-        <w:rPr>
-          <w:lang w:val="en-US"/>
-        </w:rPr>
-        <w:t>v</w:t>
-      </w:r>
-      <w:r>
-        <w:rPr>
-          <w:lang w:val="en-US"/>
-        </w:rPr>
-        <w:t xml:space="preserve"> được tính</w:t>
-      </w:r>
-    </w:p>
-    <w:p>
-      <w:pPr>
-        <w:pStyle w:val="Bullet1"/>
-        <w:ind w:left="864" w:hanging="288"/>
-        <w:rPr>
-          <w:lang w:val="en-US"/>
-        </w:rPr>
-      </w:pPr>
-      <w:r>
-        <w:rPr>
-          <w:lang w:val="en-US"/>
-        </w:rPr>
-        <w:t>(</w:t>
-      </w:r>
-      <w:r>
-        <w:rPr>
-          <w:lang w:val="en-US"/>
-        </w:rPr>
-        <w:t>e</w:t>
-      </w:r>
-      <w:r>
-        <w:rPr>
-          <w:lang w:val="en-US"/>
-        </w:rPr>
-        <w:t xml:space="preserve">) chỉ được thực hiện sau khi </w:t>
-      </w:r>
-      <w:r>
-        <w:rPr>
-          <w:lang w:val="en-US"/>
-        </w:rPr>
-        <w:t>w</w:t>
-      </w:r>
-      <w:r>
-        <w:rPr>
-          <w:lang w:val="en-US"/>
-        </w:rPr>
-        <w:t xml:space="preserve"> và </w:t>
-      </w:r>
-      <w:r>
-        <w:rPr>
-          <w:lang w:val="en-US"/>
-        </w:rPr>
-        <w:t>y</w:t>
-      </w:r>
-      <w:r>
-        <w:rPr>
-          <w:lang w:val="en-US"/>
-        </w:rPr>
-        <w:t xml:space="preserve"> được tính</w:t>
-      </w:r>
-    </w:p>
-    <w:p>
-      <w:pPr>
-        <w:pStyle w:val="Bullet1"/>
-        <w:ind w:left="864" w:hanging="288"/>
-        <w:rPr>
-          <w:lang w:val="en-US"/>
-        </w:rPr>
-      </w:pPr>
-      <w:r>
-        <w:rPr>
-          <w:lang w:val="en-US"/>
-        </w:rPr>
-        <w:t>(g) chỉ được thực hiện sau khi y và z được tính</w:t>
-      </w:r>
-    </w:p>
-    <w:p>
-      <w:pPr>
-        <w:rPr>
-          <w:lang w:val="en-US"/>
-        </w:rPr>
-      </w:pPr>
-      <w:r>
-        <w:rPr>
-          <w:lang w:val="en-US"/>
-        </w:rPr>
-        <w:t>Trả lời...</w:t>
+          <w:lang w:val="vi-VN"/>
+        </w:rPr>
+        <w:t xml:space="preserve"> thích:</w:t>
+      </w:r>
+    </w:p>
+    <w:p>
+      <w:pPr>
+        <w:rPr>
+          <w:lang w:val="vi-VN"/>
+        </w:rPr>
+      </w:pPr>
+      <w:r>
+        <w:rPr>
+          <w:lang w:val="vi-VN"/>
+        </w:rPr>
+        <w:t>Luồng A và luồng B sẽ thay phiên nhau in các giá trị tăng dần từ 1 đến 20.</w:t>
+      </w:r>
+    </w:p>
+    <w:p>
+      <w:pPr>
+        <w:rPr>
+          <w:lang w:val="vi-VN"/>
+        </w:rPr>
+      </w:pPr>
+      <w:r>
+        <w:rPr>
+          <w:lang w:val="vi-VN"/>
+        </w:rPr>
+        <w:t>Mỗi luồng sẽ in giá trị x sau khi nó đã tăng giá trị và giữ khóa mutex.</w:t>
+      </w:r>
+    </w:p>
+    <w:p>
+      <w:pPr>
+        <w:rPr>
+          <w:lang w:val="vi-VN"/>
+        </w:rPr>
+      </w:pPr>
+      <w:r>
+        <w:rPr>
+          <w:lang w:val="vi-VN"/>
+        </w:rPr>
+        <w:lastRenderedPageBreak/>
+        <w:t>Khi x đạt đến 20, nó sẽ được đặt lại thành 0 và quá trình sẽ tiếp tục.</w:t>
+      </w:r>
+    </w:p>
+    <w:p>
+      <w:pPr>
+        <w:rPr>
+          <w:lang w:val="vi-VN"/>
+        </w:rPr>
+      </w:pPr>
+      <w:r>
+        <w:rPr>
+          <w:lang w:val="vi-VN"/>
+        </w:rPr>
+        <w:t>Chuỗi số sẽ tiếp tục lặp lại từ 1 đến 20 do vòng lặp vô hạn trong các luồng.</w:t>
       </w:r>
     </w:p>
     <w:sectPr>
-      <w:headerReference w:type="default" r:id="rId7"/>
-      <w:footerReference w:type="default" r:id="rId8"/>
+      <w:headerReference w:type="default" r:id="rId20"/>
+      <w:footerReference w:type="default" r:id="rId21"/>
       <w:pgSz w:w="12240" w:h="15840"/>
       <w:pgMar w:top="1440" w:right="1440" w:bottom="1440" w:left="1440" w:header="708" w:footer="708" w:gutter="0"/>
       <w:cols w:space="708"/>
@@ -3117,14 +4176,8 @@
   <w:p>
     <w:pPr>
       <w:pStyle w:val="Header"/>
-      <w:rPr>
-        <w:lang w:val="en-US"/>
-      </w:rPr>
     </w:pPr>
     <w:r>
-      <w:rPr>
-        <w:lang w:val="en-US"/>
-      </w:rPr>
       <w:t>Báo cáo thực hành môn Hệ điều hành - Giảng viên: Trần Hoàng Lộc.</w:t>
     </w:r>
   </w:p>
@@ -3154,7 +4207,7 @@
         <v:path o:extrusionok="f" gradientshapeok="t" o:connecttype="rect"/>
         <o:lock v:ext="edit" aspectratio="t"/>
       </v:shapetype>
-      <v:shape id="_x0000_i1029" type="#_x0000_t75" style="width:7.8pt;height:7.8pt" o:bullet="t">
+      <v:shape id="_x0000_i1028" type="#_x0000_t75" style="width:7.5pt;height:7.5pt" o:bullet="t">
         <v:imagedata r:id="rId1" o:title="mso584"/>
       </v:shape>
     </w:pict>
@@ -5575,7 +6628,7 @@
         <w:rFonts w:asciiTheme="minorHAnsi" w:eastAsiaTheme="minorHAnsi" w:hAnsiTheme="minorHAnsi" w:cstheme="minorBidi"/>
         <w:sz w:val="24"/>
         <w:szCs w:val="24"/>
-        <w:lang w:eastAsia="en-US" w:bidi="ar-SA"/>
+        <w:lang w:val="en-US" w:eastAsia="en-US" w:bidi="ar-SA"/>
       </w:rPr>
     </w:rPrDefault>
     <w:pPrDefault/>
@@ -6017,7 +7070,6 @@
       <w:color w:val="2F5496" w:themeColor="accent1" w:themeShade="BF"/>
       <w:sz w:val="26"/>
       <w:szCs w:val="26"/>
-      <w:lang w:val="en-US"/>
     </w:rPr>
   </w:style>
   <w:style w:type="character" w:default="1" w:styleId="DefaultParagraphFont">
@@ -6121,7 +7173,6 @@
       <w:kern w:val="28"/>
       <w:sz w:val="32"/>
       <w:szCs w:val="56"/>
-      <w:lang w:val="en-US"/>
     </w:rPr>
   </w:style>
   <w:style w:type="character" w:customStyle="1" w:styleId="TitleChar">
@@ -6397,7 +7448,6 @@
     <w:rPr>
       <w:rFonts w:eastAsia="Times New Roman" w:cs="Times New Roman"/>
       <w:sz w:val="28"/>
-      <w:lang w:val="en-US"/>
     </w:rPr>
   </w:style>
 </w:styles>
